--- a/files/MLepage_CV2025.docx
+++ b/files/MLepage_CV2025.docx
@@ -7,15 +7,15 @@
         <w:ind w:left="0" w:firstLine="0"/>
         <w:rPr>
           <w:rFonts w:ascii="Figtree" w:cs="Figtree" w:eastAsia="Figtree" w:hAnsi="Figtree"/>
-          <w:sz w:val="56"/>
-          <w:szCs w:val="56"/>
-        </w:rPr>
-      </w:pPr>
-      <w:r>
-        <w:rPr>
-          <w:rFonts w:ascii="Figtree" w:cs="Figtree" w:eastAsia="Figtree" w:hAnsi="Figtree"/>
-          <w:sz w:val="56"/>
-          <w:szCs w:val="56"/>
+          <w:sz w:val="48"/>
+          <w:szCs w:val="48"/>
+        </w:rPr>
+      </w:pPr>
+      <w:r>
+        <w:rPr>
+          <w:rFonts w:ascii="Figtree" w:cs="Figtree" w:eastAsia="Figtree" w:hAnsi="Figtree"/>
+          <w:sz w:val="48"/>
+          <w:szCs w:val="48"/>
           <w:rtl w:val="0"/>
         </w:rPr>
         <w:t xml:space="preserve">Matthew Lepage</w:t>
@@ -40,9 +40,42 @@
         <w:tab/>
         <w:tab/>
         <w:tab/>
-        <w:t xml:space="preserve">              </w:t>
-      </w:r>
+        <w:t xml:space="preserve">             </w:t>
+      </w:r>
+    </w:p>
+    <w:p>
+      <w:pPr>
+        <w:rPr>
+          <w:rFonts w:ascii="Figtree" w:cs="Figtree" w:eastAsia="Figtree" w:hAnsi="Figtree"/>
+          <w:sz w:val="20"/>
+          <w:szCs w:val="20"/>
+        </w:rPr>
+      </w:pPr>
       <w:hyperlink r:id="rId6">
+        <w:r>
+          <w:rPr>
+            <w:rFonts w:ascii="Figtree" w:cs="Figtree" w:eastAsia="Figtree" w:hAnsi="Figtree"/>
+            <w:color w:val="1155cc"/>
+            <w:sz w:val="20"/>
+            <w:szCs w:val="20"/>
+            <w:u w:val="single"/>
+            <w:rtl w:val="0"/>
+          </w:rPr>
+          <w:t xml:space="preserve">matthewclepage@gmail.com</w:t>
+        </w:r>
+      </w:hyperlink>
+      <w:r>
+        <w:rPr>
+          <w:rFonts w:ascii="Figtree" w:cs="Figtree" w:eastAsia="Figtree" w:hAnsi="Figtree"/>
+          <w:sz w:val="20"/>
+          <w:szCs w:val="20"/>
+          <w:rtl w:val="0"/>
+        </w:rPr>
+        <w:tab/>
+        <w:t xml:space="preserve"> (607) 351-4258</w:t>
+        <w:tab/>
+      </w:r>
+      <w:hyperlink r:id="rId7">
         <w:r>
           <w:rPr>
             <w:rFonts w:ascii="Figtree" w:cs="Figtree" w:eastAsia="Figtree" w:hAnsi="Figtree"/>
@@ -188,7 +221,7 @@
       <w:pPr>
         <w:numPr>
           <w:ilvl w:val="0"/>
-          <w:numId w:val="5"/>
+          <w:numId w:val="3"/>
         </w:numPr>
         <w:ind w:left="720" w:hanging="360"/>
         <w:rPr>
@@ -206,6 +239,324 @@
           <w:rtl w:val="0"/>
         </w:rPr>
         <w:t xml:space="preserve">Lead designer of full redesign of our online application, from initial research to development.</w:t>
+      </w:r>
+    </w:p>
+    <w:p>
+      <w:pPr>
+        <w:numPr>
+          <w:ilvl w:val="0"/>
+          <w:numId w:val="3"/>
+        </w:numPr>
+        <w:ind w:left="720" w:hanging="360"/>
+        <w:rPr>
+          <w:rFonts w:ascii="Figtree" w:cs="Figtree" w:eastAsia="Figtree" w:hAnsi="Figtree"/>
+          <w:sz w:val="20"/>
+          <w:szCs w:val="20"/>
+          <w:u w:val="none"/>
+        </w:rPr>
+      </w:pPr>
+      <w:r>
+        <w:rPr>
+          <w:rFonts w:ascii="Figtree" w:cs="Figtree" w:eastAsia="Figtree" w:hAnsi="Figtree"/>
+          <w:sz w:val="20"/>
+          <w:szCs w:val="20"/>
+          <w:rtl w:val="0"/>
+        </w:rPr>
+        <w:t xml:space="preserve">Ran UX research with students and internal teams to identify key user needs, built prototypes, and paired with developers to see final designs through completion.</w:t>
+      </w:r>
+    </w:p>
+    <w:p>
+      <w:pPr>
+        <w:numPr>
+          <w:ilvl w:val="0"/>
+          <w:numId w:val="3"/>
+        </w:numPr>
+        <w:ind w:left="720" w:hanging="360"/>
+        <w:rPr>
+          <w:rFonts w:ascii="Figtree" w:cs="Figtree" w:eastAsia="Figtree" w:hAnsi="Figtree"/>
+          <w:sz w:val="20"/>
+          <w:szCs w:val="20"/>
+          <w:u w:val="none"/>
+        </w:rPr>
+      </w:pPr>
+      <w:r>
+        <w:rPr>
+          <w:rFonts w:ascii="Figtree" w:cs="Figtree" w:eastAsia="Figtree" w:hAnsi="Figtree"/>
+          <w:sz w:val="20"/>
+          <w:szCs w:val="20"/>
+          <w:rtl w:val="0"/>
+        </w:rPr>
+        <w:t xml:space="preserve">Ran accessibility workshops for design and development teams, as well as design critiques. </w:t>
+      </w:r>
+    </w:p>
+    <w:p>
+      <w:pPr>
+        <w:numPr>
+          <w:ilvl w:val="0"/>
+          <w:numId w:val="3"/>
+        </w:numPr>
+        <w:ind w:left="720" w:right="60" w:hanging="360"/>
+        <w:rPr>
+          <w:rFonts w:ascii="Figtree" w:cs="Figtree" w:eastAsia="Figtree" w:hAnsi="Figtree"/>
+          <w:sz w:val="20"/>
+          <w:szCs w:val="20"/>
+          <w:u w:val="none"/>
+        </w:rPr>
+      </w:pPr>
+      <w:r>
+        <w:rPr>
+          <w:rFonts w:ascii="Figtree" w:cs="Figtree" w:eastAsia="Figtree" w:hAnsi="Figtree"/>
+          <w:sz w:val="20"/>
+          <w:szCs w:val="20"/>
+          <w:rtl w:val="0"/>
+        </w:rPr>
+        <w:t xml:space="preserve">Lead designer for multiple internal content management systems, which build both our marketing sites and application forms.  Ran iterative user tests with internal teams to define workflows and improve internal efficiency and dashboards..</w:t>
+      </w:r>
+    </w:p>
+    <w:p>
+      <w:pPr>
+        <w:numPr>
+          <w:ilvl w:val="0"/>
+          <w:numId w:val="3"/>
+        </w:numPr>
+        <w:ind w:left="720" w:hanging="360"/>
+        <w:rPr>
+          <w:rFonts w:ascii="Figtree" w:cs="Figtree" w:eastAsia="Figtree" w:hAnsi="Figtree"/>
+          <w:sz w:val="20"/>
+          <w:szCs w:val="20"/>
+          <w:u w:val="none"/>
+        </w:rPr>
+      </w:pPr>
+      <w:r>
+        <w:rPr>
+          <w:rFonts w:ascii="Figtree" w:cs="Figtree" w:eastAsia="Figtree" w:hAnsi="Figtree"/>
+          <w:sz w:val="20"/>
+          <w:szCs w:val="20"/>
+          <w:rtl w:val="0"/>
+        </w:rPr>
+        <w:t xml:space="preserve">Led design system design and development for dozens of branded partner interfaces. </w:t>
+      </w:r>
+    </w:p>
+    <w:p>
+      <w:pPr>
+        <w:numPr>
+          <w:ilvl w:val="0"/>
+          <w:numId w:val="3"/>
+        </w:numPr>
+        <w:ind w:left="720" w:hanging="360"/>
+        <w:rPr>
+          <w:rFonts w:ascii="Figtree" w:cs="Figtree" w:eastAsia="Figtree" w:hAnsi="Figtree"/>
+          <w:sz w:val="20"/>
+          <w:szCs w:val="20"/>
+          <w:u w:val="none"/>
+        </w:rPr>
+      </w:pPr>
+      <w:r>
+        <w:rPr>
+          <w:rFonts w:ascii="Figtree" w:cs="Figtree" w:eastAsia="Figtree" w:hAnsi="Figtree"/>
+          <w:sz w:val="20"/>
+          <w:szCs w:val="20"/>
+          <w:rtl w:val="0"/>
+        </w:rPr>
+        <w:t xml:space="preserve">Designed process checklists and workflows for teams to include accessibility in their processes. </w:t>
+      </w:r>
+    </w:p>
+    <w:p>
+      <w:pPr>
+        <w:numPr>
+          <w:ilvl w:val="0"/>
+          <w:numId w:val="3"/>
+        </w:numPr>
+        <w:spacing w:after="200" w:lineRule="auto"/>
+        <w:ind w:left="720" w:hanging="360"/>
+        <w:rPr>
+          <w:rFonts w:ascii="Figtree" w:cs="Figtree" w:eastAsia="Figtree" w:hAnsi="Figtree"/>
+          <w:sz w:val="20"/>
+          <w:szCs w:val="20"/>
+          <w:u w:val="none"/>
+        </w:rPr>
+      </w:pPr>
+      <w:r>
+        <w:rPr>
+          <w:rFonts w:ascii="Figtree" w:cs="Figtree" w:eastAsia="Figtree" w:hAnsi="Figtree"/>
+          <w:sz w:val="20"/>
+          <w:szCs w:val="20"/>
+          <w:rtl w:val="0"/>
+        </w:rPr>
+        <w:t xml:space="preserve">Interviewed product leaders to build end-to-end user journey documentation and facilitate a platform-wide VPAT</w:t>
+      </w:r>
+    </w:p>
+    <w:p>
+      <w:pPr>
+        <w:rPr>
+          <w:rFonts w:ascii="Figtree" w:cs="Figtree" w:eastAsia="Figtree" w:hAnsi="Figtree"/>
+          <w:b w:val="1"/>
+          <w:sz w:val="20"/>
+          <w:szCs w:val="20"/>
+        </w:rPr>
+      </w:pPr>
+      <w:r>
+        <w:rPr>
+          <w:rFonts w:ascii="Figtree" w:cs="Figtree" w:eastAsia="Figtree" w:hAnsi="Figtree"/>
+          <w:b w:val="1"/>
+          <w:sz w:val="20"/>
+          <w:szCs w:val="20"/>
+          <w:rtl w:val="0"/>
+        </w:rPr>
+        <w:t xml:space="preserve">User Experience Engineer: 2014-2015 at iQ License</w:t>
+      </w:r>
+    </w:p>
+    <w:p>
+      <w:pPr>
+        <w:numPr>
+          <w:ilvl w:val="0"/>
+          <w:numId w:val="1"/>
+        </w:numPr>
+        <w:ind w:left="720" w:hanging="360"/>
+        <w:rPr>
+          <w:rFonts w:ascii="Figtree" w:cs="Figtree" w:eastAsia="Figtree" w:hAnsi="Figtree"/>
+          <w:sz w:val="20"/>
+          <w:szCs w:val="20"/>
+          <w:u w:val="none"/>
+        </w:rPr>
+      </w:pPr>
+      <w:r>
+        <w:rPr>
+          <w:rFonts w:ascii="Figtree" w:cs="Figtree" w:eastAsia="Figtree" w:hAnsi="Figtree"/>
+          <w:sz w:val="20"/>
+          <w:szCs w:val="20"/>
+          <w:rtl w:val="0"/>
+        </w:rPr>
+        <w:t xml:space="preserve">Led design and front-end development as part of a three person team for a B2B startup.</w:t>
+      </w:r>
+    </w:p>
+    <w:p>
+      <w:pPr>
+        <w:numPr>
+          <w:ilvl w:val="0"/>
+          <w:numId w:val="1"/>
+        </w:numPr>
+        <w:ind w:left="720" w:hanging="360"/>
+        <w:rPr>
+          <w:rFonts w:ascii="Figtree" w:cs="Figtree" w:eastAsia="Figtree" w:hAnsi="Figtree"/>
+          <w:sz w:val="20"/>
+          <w:szCs w:val="20"/>
+          <w:u w:val="none"/>
+        </w:rPr>
+      </w:pPr>
+      <w:r>
+        <w:rPr>
+          <w:rFonts w:ascii="Figtree" w:cs="Figtree" w:eastAsia="Figtree" w:hAnsi="Figtree"/>
+          <w:sz w:val="20"/>
+          <w:szCs w:val="20"/>
+          <w:rtl w:val="0"/>
+        </w:rPr>
+        <w:t xml:space="preserve">Designed, prototyped, and built interfaces for brand portals and contract engines.</w:t>
+      </w:r>
+    </w:p>
+    <w:p>
+      <w:pPr>
+        <w:numPr>
+          <w:ilvl w:val="0"/>
+          <w:numId w:val="1"/>
+        </w:numPr>
+        <w:spacing w:after="200" w:lineRule="auto"/>
+        <w:ind w:left="720" w:hanging="360"/>
+        <w:rPr>
+          <w:rFonts w:ascii="Figtree" w:cs="Figtree" w:eastAsia="Figtree" w:hAnsi="Figtree"/>
+          <w:sz w:val="20"/>
+          <w:szCs w:val="20"/>
+          <w:u w:val="none"/>
+        </w:rPr>
+      </w:pPr>
+      <w:r>
+        <w:rPr>
+          <w:rFonts w:ascii="Figtree" w:cs="Figtree" w:eastAsia="Figtree" w:hAnsi="Figtree"/>
+          <w:sz w:val="20"/>
+          <w:szCs w:val="20"/>
+          <w:rtl w:val="0"/>
+        </w:rPr>
+        <w:t xml:space="preserve">Conducted in-person user interviews with clients to identify usability issues in our product.</w:t>
+      </w:r>
+    </w:p>
+    <w:p>
+      <w:pPr>
+        <w:rPr>
+          <w:rFonts w:ascii="Figtree" w:cs="Figtree" w:eastAsia="Figtree" w:hAnsi="Figtree"/>
+          <w:b w:val="1"/>
+          <w:sz w:val="20"/>
+          <w:szCs w:val="20"/>
+        </w:rPr>
+      </w:pPr>
+      <w:r>
+        <w:rPr>
+          <w:rFonts w:ascii="Figtree" w:cs="Figtree" w:eastAsia="Figtree" w:hAnsi="Figtree"/>
+          <w:b w:val="1"/>
+          <w:sz w:val="20"/>
+          <w:szCs w:val="20"/>
+          <w:rtl w:val="0"/>
+        </w:rPr>
+        <w:t xml:space="preserve">Web App Developer: 2012 - 2013 at Next Jump Inc.</w:t>
+      </w:r>
+    </w:p>
+    <w:p>
+      <w:pPr>
+        <w:numPr>
+          <w:ilvl w:val="0"/>
+          <w:numId w:val="2"/>
+        </w:numPr>
+        <w:ind w:left="720" w:hanging="360"/>
+        <w:rPr>
+          <w:rFonts w:ascii="Figtree" w:cs="Figtree" w:eastAsia="Figtree" w:hAnsi="Figtree"/>
+          <w:sz w:val="20"/>
+          <w:szCs w:val="20"/>
+          <w:u w:val="none"/>
+        </w:rPr>
+      </w:pPr>
+      <w:r>
+        <w:rPr>
+          <w:rFonts w:ascii="Figtree" w:cs="Figtree" w:eastAsia="Figtree" w:hAnsi="Figtree"/>
+          <w:sz w:val="20"/>
+          <w:szCs w:val="20"/>
+          <w:rtl w:val="0"/>
+        </w:rPr>
+        <w:t xml:space="preserve">Designed and implemented shopping UI and built help center tools as a full-stack engineer.</w:t>
+      </w:r>
+    </w:p>
+    <w:p>
+      <w:pPr>
+        <w:ind w:left="0" w:firstLine="0"/>
+        <w:rPr>
+          <w:rFonts w:ascii="Figtree" w:cs="Figtree" w:eastAsia="Figtree" w:hAnsi="Figtree"/>
+          <w:sz w:val="20"/>
+          <w:szCs w:val="20"/>
+        </w:rPr>
+      </w:pPr>
+      <w:r>
+        <w:rPr>
+          <w:rtl w:val="0"/>
+        </w:rPr>
+      </w:r>
+    </w:p>
+    <w:p>
+      <w:pPr>
+        <w:ind w:left="0" w:firstLine="0"/>
+        <w:rPr>
+          <w:rFonts w:ascii="Figtree" w:cs="Figtree" w:eastAsia="Figtree" w:hAnsi="Figtree"/>
+          <w:b w:val="1"/>
+          <w:sz w:val="20"/>
+          <w:szCs w:val="20"/>
+        </w:rPr>
+      </w:pPr>
+      <w:r>
+        <w:rPr>
+          <w:rFonts w:ascii="Figtree" w:cs="Figtree" w:eastAsia="Figtree" w:hAnsi="Figtree"/>
+          <w:b w:val="1"/>
+          <w:sz w:val="20"/>
+          <w:szCs w:val="20"/>
+          <w:rtl w:val="0"/>
+        </w:rPr>
+        <w:t xml:space="preserve">Indie Arcade Curation Dept. Head, MAGFest,  2019 - Present</w:t>
       </w:r>
     </w:p>
     <w:p>
@@ -229,103 +580,7 @@
           <w:szCs w:val="20"/>
           <w:rtl w:val="0"/>
         </w:rPr>
-        <w:t xml:space="preserve">Ran UX research with students and internal teams to identify key user needs, built prototypes, and paired with developers to see final designs through completion.</w:t>
-      </w:r>
-    </w:p>
-    <w:p>
-      <w:pPr>
-        <w:numPr>
-          <w:ilvl w:val="0"/>
-          <w:numId w:val="5"/>
-        </w:numPr>
-        <w:ind w:left="720" w:hanging="360"/>
-        <w:rPr>
-          <w:rFonts w:ascii="Figtree" w:cs="Figtree" w:eastAsia="Figtree" w:hAnsi="Figtree"/>
-          <w:sz w:val="20"/>
-          <w:szCs w:val="20"/>
-          <w:u w:val="none"/>
-        </w:rPr>
-      </w:pPr>
-      <w:r>
-        <w:rPr>
-          <w:rFonts w:ascii="Figtree" w:cs="Figtree" w:eastAsia="Figtree" w:hAnsi="Figtree"/>
-          <w:sz w:val="20"/>
-          <w:szCs w:val="20"/>
-          <w:rtl w:val="0"/>
-        </w:rPr>
-        <w:t xml:space="preserve">Ran accessibility workshops for design and development teams, as well as design critiques. </w:t>
-      </w:r>
-    </w:p>
-    <w:p>
-      <w:pPr>
-        <w:numPr>
-          <w:ilvl w:val="0"/>
-          <w:numId w:val="5"/>
-        </w:numPr>
-        <w:ind w:left="720" w:right="60" w:hanging="360"/>
-        <w:rPr>
-          <w:rFonts w:ascii="Figtree" w:cs="Figtree" w:eastAsia="Figtree" w:hAnsi="Figtree"/>
-          <w:sz w:val="20"/>
-          <w:szCs w:val="20"/>
-          <w:u w:val="none"/>
-        </w:rPr>
-      </w:pPr>
-      <w:r>
-        <w:rPr>
-          <w:rFonts w:ascii="Figtree" w:cs="Figtree" w:eastAsia="Figtree" w:hAnsi="Figtree"/>
-          <w:sz w:val="20"/>
-          <w:szCs w:val="20"/>
-          <w:rtl w:val="0"/>
-        </w:rPr>
-        <w:t xml:space="preserve">Lead designer for multiple internal content management systems, which build both our marketing sites and application forms.  Ran iterative user tests with internal teams to define workflows and improve internal efficiency and dashboards..</w:t>
-      </w:r>
-    </w:p>
-    <w:p>
-      <w:pPr>
-        <w:numPr>
-          <w:ilvl w:val="0"/>
-          <w:numId w:val="5"/>
-        </w:numPr>
-        <w:ind w:left="720" w:hanging="360"/>
-        <w:rPr>
-          <w:rFonts w:ascii="Figtree" w:cs="Figtree" w:eastAsia="Figtree" w:hAnsi="Figtree"/>
-          <w:sz w:val="20"/>
-          <w:szCs w:val="20"/>
-          <w:u w:val="none"/>
-        </w:rPr>
-      </w:pPr>
-      <w:r>
-        <w:rPr>
-          <w:rFonts w:ascii="Figtree" w:cs="Figtree" w:eastAsia="Figtree" w:hAnsi="Figtree"/>
-          <w:sz w:val="20"/>
-          <w:szCs w:val="20"/>
-          <w:rtl w:val="0"/>
-        </w:rPr>
-        <w:t xml:space="preserve">Led design system design and development for dozens of branded partner interfaces. </w:t>
-      </w:r>
-    </w:p>
-    <w:p>
-      <w:pPr>
-        <w:numPr>
-          <w:ilvl w:val="0"/>
-          <w:numId w:val="5"/>
-        </w:numPr>
-        <w:ind w:left="720" w:hanging="360"/>
-        <w:rPr>
-          <w:rFonts w:ascii="Figtree" w:cs="Figtree" w:eastAsia="Figtree" w:hAnsi="Figtree"/>
-          <w:sz w:val="20"/>
-          <w:szCs w:val="20"/>
-          <w:u w:val="none"/>
-        </w:rPr>
-      </w:pPr>
-      <w:r>
-        <w:rPr>
-          <w:rFonts w:ascii="Figtree" w:cs="Figtree" w:eastAsia="Figtree" w:hAnsi="Figtree"/>
-          <w:sz w:val="20"/>
-          <w:szCs w:val="20"/>
-          <w:rtl w:val="0"/>
-        </w:rPr>
-        <w:t xml:space="preserve">Designed process checklists and workflows for teams to include accessibility in their processes. </w:t>
+        <w:t xml:space="preserve">Led curation for an annual festival, including outreach, art selection, and festival PR.</w:t>
       </w:r>
     </w:p>
     <w:p>
@@ -350,164 +605,11 @@
           <w:szCs w:val="20"/>
           <w:rtl w:val="0"/>
         </w:rPr>
-        <w:t xml:space="preserve">Interviewed product leaders to build end-to-end user journey documentation and facilitate a platform-wide VPAT</w:t>
-      </w:r>
-    </w:p>
-    <w:p>
-      <w:pPr>
-        <w:rPr>
-          <w:rFonts w:ascii="Figtree" w:cs="Figtree" w:eastAsia="Figtree" w:hAnsi="Figtree"/>
-          <w:b w:val="1"/>
-          <w:sz w:val="20"/>
-          <w:szCs w:val="20"/>
-        </w:rPr>
-      </w:pPr>
-      <w:r>
-        <w:rPr>
-          <w:rFonts w:ascii="Figtree" w:cs="Figtree" w:eastAsia="Figtree" w:hAnsi="Figtree"/>
-          <w:b w:val="1"/>
-          <w:sz w:val="20"/>
-          <w:szCs w:val="20"/>
-          <w:rtl w:val="0"/>
-        </w:rPr>
-        <w:t xml:space="preserve">User Experience Engineer: 2014-2015 at iQ License</w:t>
-      </w:r>
-    </w:p>
-    <w:p>
-      <w:pPr>
-        <w:numPr>
-          <w:ilvl w:val="0"/>
-          <w:numId w:val="1"/>
-        </w:numPr>
-        <w:ind w:left="720" w:hanging="360"/>
-        <w:rPr>
-          <w:rFonts w:ascii="Figtree" w:cs="Figtree" w:eastAsia="Figtree" w:hAnsi="Figtree"/>
-          <w:sz w:val="20"/>
-          <w:szCs w:val="20"/>
-          <w:u w:val="none"/>
-        </w:rPr>
-      </w:pPr>
-      <w:r>
-        <w:rPr>
-          <w:rFonts w:ascii="Figtree" w:cs="Figtree" w:eastAsia="Figtree" w:hAnsi="Figtree"/>
-          <w:sz w:val="20"/>
-          <w:szCs w:val="20"/>
-          <w:rtl w:val="0"/>
-        </w:rPr>
-        <w:t xml:space="preserve">Led design and front-end development as part of a three person team for a B2B startup.</w:t>
-      </w:r>
-    </w:p>
-    <w:p>
-      <w:pPr>
-        <w:numPr>
-          <w:ilvl w:val="0"/>
-          <w:numId w:val="1"/>
-        </w:numPr>
-        <w:ind w:left="720" w:hanging="360"/>
-        <w:rPr>
-          <w:rFonts w:ascii="Figtree" w:cs="Figtree" w:eastAsia="Figtree" w:hAnsi="Figtree"/>
-          <w:sz w:val="20"/>
-          <w:szCs w:val="20"/>
-          <w:u w:val="none"/>
-        </w:rPr>
-      </w:pPr>
-      <w:r>
-        <w:rPr>
-          <w:rFonts w:ascii="Figtree" w:cs="Figtree" w:eastAsia="Figtree" w:hAnsi="Figtree"/>
-          <w:sz w:val="20"/>
-          <w:szCs w:val="20"/>
-          <w:rtl w:val="0"/>
-        </w:rPr>
-        <w:t xml:space="preserve">Designed, prototyped, and built interfaces for brand portals and contract engines.</w:t>
-      </w:r>
-    </w:p>
-    <w:p>
-      <w:pPr>
-        <w:numPr>
-          <w:ilvl w:val="0"/>
-          <w:numId w:val="1"/>
-        </w:numPr>
-        <w:spacing w:after="200" w:lineRule="auto"/>
-        <w:ind w:left="720" w:hanging="360"/>
-        <w:rPr>
-          <w:rFonts w:ascii="Figtree" w:cs="Figtree" w:eastAsia="Figtree" w:hAnsi="Figtree"/>
-          <w:sz w:val="20"/>
-          <w:szCs w:val="20"/>
-          <w:u w:val="none"/>
-        </w:rPr>
-      </w:pPr>
-      <w:r>
-        <w:rPr>
-          <w:rFonts w:ascii="Figtree" w:cs="Figtree" w:eastAsia="Figtree" w:hAnsi="Figtree"/>
-          <w:sz w:val="20"/>
-          <w:szCs w:val="20"/>
-          <w:rtl w:val="0"/>
-        </w:rPr>
-        <w:t xml:space="preserve">Conducted in-person user interviews with clients to identify usability issues in our product.</w:t>
-      </w:r>
-    </w:p>
-    <w:p>
-      <w:pPr>
-        <w:rPr>
-          <w:rFonts w:ascii="Figtree" w:cs="Figtree" w:eastAsia="Figtree" w:hAnsi="Figtree"/>
-          <w:b w:val="1"/>
-          <w:sz w:val="20"/>
-          <w:szCs w:val="20"/>
-        </w:rPr>
-      </w:pPr>
-      <w:r>
-        <w:rPr>
-          <w:rFonts w:ascii="Figtree" w:cs="Figtree" w:eastAsia="Figtree" w:hAnsi="Figtree"/>
-          <w:b w:val="1"/>
-          <w:sz w:val="20"/>
-          <w:szCs w:val="20"/>
-          <w:rtl w:val="0"/>
-        </w:rPr>
-        <w:t xml:space="preserve">Web App Developer: 2012 - 2013 at Next Jump Inc.</w:t>
-      </w:r>
-    </w:p>
-    <w:p>
-      <w:pPr>
-        <w:numPr>
-          <w:ilvl w:val="0"/>
-          <w:numId w:val="2"/>
-        </w:numPr>
-        <w:ind w:left="720" w:hanging="360"/>
-        <w:rPr>
-          <w:rFonts w:ascii="Figtree" w:cs="Figtree" w:eastAsia="Figtree" w:hAnsi="Figtree"/>
-          <w:sz w:val="20"/>
-          <w:szCs w:val="20"/>
-          <w:u w:val="none"/>
-        </w:rPr>
-      </w:pPr>
-      <w:r>
-        <w:rPr>
-          <w:rFonts w:ascii="Figtree" w:cs="Figtree" w:eastAsia="Figtree" w:hAnsi="Figtree"/>
-          <w:sz w:val="20"/>
-          <w:szCs w:val="20"/>
-          <w:rtl w:val="0"/>
-        </w:rPr>
-        <w:t xml:space="preserve">Designed and implemented shopping UI and built help center tools as a full-stack engineer.</w:t>
-      </w:r>
-    </w:p>
-    <w:p>
-      <w:pPr>
-        <w:ind w:left="0" w:firstLine="0"/>
-        <w:rPr>
-          <w:rFonts w:ascii="Figtree" w:cs="Figtree" w:eastAsia="Figtree" w:hAnsi="Figtree"/>
-          <w:sz w:val="20"/>
-          <w:szCs w:val="20"/>
-        </w:rPr>
-      </w:pPr>
-      <w:r>
-        <w:rPr>
-          <w:rtl w:val="0"/>
-        </w:rPr>
-      </w:r>
-    </w:p>
-    <w:p>
-      <w:pPr>
-        <w:ind w:left="0" w:firstLine="0"/>
+        <w:t xml:space="preserve">Designed web and livestream assets for online events, hosting live panels and interviews.</w:t>
+      </w:r>
+    </w:p>
+    <w:p>
+      <w:pPr>
         <w:rPr>
           <w:rFonts w:ascii="Figtree" w:cs="Figtree" w:eastAsia="Figtree" w:hAnsi="Figtree"/>
           <w:b w:val="1"/>
@@ -523,449 +625,161 @@
           <w:szCs w:val="28"/>
           <w:rtl w:val="0"/>
         </w:rPr>
-        <w:t xml:space="preserve">Volunteer Work</w:t>
-      </w:r>
-    </w:p>
-    <w:p>
-      <w:pPr>
-        <w:ind w:left="0" w:firstLine="0"/>
-        <w:rPr>
-          <w:rFonts w:ascii="Figtree" w:cs="Figtree" w:eastAsia="Figtree" w:hAnsi="Figtree"/>
-          <w:b w:val="1"/>
-          <w:sz w:val="20"/>
-          <w:szCs w:val="20"/>
-        </w:rPr>
-      </w:pPr>
-      <w:r>
-        <w:rPr>
-          <w:rFonts w:ascii="Figtree" w:cs="Figtree" w:eastAsia="Figtree" w:hAnsi="Figtree"/>
-          <w:b w:val="1"/>
-          <w:sz w:val="20"/>
-          <w:szCs w:val="20"/>
-          <w:rtl w:val="0"/>
-        </w:rPr>
-        <w:t xml:space="preserve">Indie Arcade Curation Dept. Head, MAGFest,  2019 - Present</w:t>
+        <w:t xml:space="preserve">Skills</w:t>
       </w:r>
     </w:p>
     <w:p>
       <w:pPr>
         <w:numPr>
           <w:ilvl w:val="0"/>
-          <w:numId w:val="3"/>
+          <w:numId w:val="6"/>
         </w:numPr>
         <w:ind w:left="720" w:hanging="360"/>
         <w:rPr>
           <w:rFonts w:ascii="Figtree" w:cs="Figtree" w:eastAsia="Figtree" w:hAnsi="Figtree"/>
           <w:sz w:val="20"/>
           <w:szCs w:val="20"/>
-          <w:u w:val="none"/>
-        </w:rPr>
-      </w:pPr>
-      <w:r>
-        <w:rPr>
-          <w:rFonts w:ascii="Figtree" w:cs="Figtree" w:eastAsia="Figtree" w:hAnsi="Figtree"/>
-          <w:sz w:val="20"/>
-          <w:szCs w:val="20"/>
-          <w:rtl w:val="0"/>
-        </w:rPr>
-        <w:t xml:space="preserve">Led curation for an annual festival, including outreach, logistics, art selection, and festival PR.</w:t>
+        </w:rPr>
+      </w:pPr>
+      <w:r>
+        <w:rPr>
+          <w:rFonts w:ascii="Figtree" w:cs="Figtree" w:eastAsia="Figtree" w:hAnsi="Figtree"/>
+          <w:sz w:val="20"/>
+          <w:szCs w:val="20"/>
+          <w:rtl w:val="0"/>
+        </w:rPr>
+        <w:t xml:space="preserve">Figma, Sketch, Adobe CC; Principle &amp; Invision for prototyping</w:t>
       </w:r>
     </w:p>
     <w:p>
       <w:pPr>
         <w:numPr>
           <w:ilvl w:val="0"/>
-          <w:numId w:val="3"/>
+          <w:numId w:val="6"/>
         </w:numPr>
-        <w:spacing w:after="200" w:lineRule="auto"/>
-        <w:ind w:left="720" w:hanging="360"/>
-        <w:rPr>
-          <w:rFonts w:ascii="Figtree" w:cs="Figtree" w:eastAsia="Figtree" w:hAnsi="Figtree"/>
-          <w:sz w:val="20"/>
-          <w:szCs w:val="20"/>
-          <w:u w:val="none"/>
-        </w:rPr>
-      </w:pPr>
-      <w:r>
-        <w:rPr>
-          <w:rFonts w:ascii="Figtree" w:cs="Figtree" w:eastAsia="Figtree" w:hAnsi="Figtree"/>
-          <w:sz w:val="20"/>
-          <w:szCs w:val="20"/>
-          <w:rtl w:val="0"/>
-        </w:rPr>
-        <w:t xml:space="preserve">Designed web and livestream assets for online events, hosting live panels and interviews..</w:t>
-      </w:r>
-    </w:p>
-    <w:tbl>
-      <w:tblPr>
-        <w:tblStyle w:val="Table1"/>
-        <w:tblW w:w="9360.0" w:type="dxa"/>
-        <w:jc w:val="left"/>
-        <w:tblBorders>
-          <w:top w:color="000000" w:space="0" w:sz="8" w:val="single"/>
-          <w:left w:color="000000" w:space="0" w:sz="8" w:val="single"/>
-          <w:bottom w:color="000000" w:space="0" w:sz="8" w:val="single"/>
-          <w:right w:color="000000" w:space="0" w:sz="8" w:val="single"/>
-          <w:insideH w:color="000000" w:space="0" w:sz="8" w:val="single"/>
-          <w:insideV w:color="000000" w:space="0" w:sz="8" w:val="single"/>
-        </w:tblBorders>
-        <w:tblLayout w:type="fixed"/>
-        <w:tblLook w:val="0600"/>
-      </w:tblPr>
-      <w:tblGrid>
-        <w:gridCol w:w="6285"/>
-        <w:gridCol w:w="240"/>
-        <w:gridCol w:w="2835"/>
-        <w:tblGridChange w:id="0">
-          <w:tblGrid>
-            <w:gridCol w:w="6285"/>
-            <w:gridCol w:w="240"/>
-            <w:gridCol w:w="2835"/>
-          </w:tblGrid>
-        </w:tblGridChange>
-      </w:tblGrid>
-      <w:tr>
-        <w:trPr>
-          <w:cantSplit w:val="0"/>
-          <w:tblHeader w:val="0"/>
-        </w:trPr>
-        <w:tc>
-          <w:tcPr>
-            <w:tcBorders>
-              <w:top w:color="000000" w:space="0" w:sz="0" w:val="nil"/>
-              <w:left w:color="000000" w:space="0" w:sz="0" w:val="nil"/>
-              <w:bottom w:color="000000" w:space="0" w:sz="0" w:val="nil"/>
-              <w:right w:color="000000" w:space="0" w:sz="0" w:val="nil"/>
-            </w:tcBorders>
-            <w:tcMar>
-              <w:top w:w="0.0" w:type="dxa"/>
-              <w:left w:w="0.0" w:type="dxa"/>
-              <w:bottom w:w="0.0" w:type="dxa"/>
-              <w:right w:w="0.0" w:type="dxa"/>
-            </w:tcMar>
-          </w:tcPr>
-          <w:p>
-            <w:pPr>
-              <w:rPr>
-                <w:rFonts w:ascii="Figtree" w:cs="Figtree" w:eastAsia="Figtree" w:hAnsi="Figtree"/>
-                <w:b w:val="1"/>
-                <w:sz w:val="28"/>
-                <w:szCs w:val="28"/>
-              </w:rPr>
-            </w:pPr>
-            <w:r>
-              <w:rPr>
-                <w:rFonts w:ascii="Figtree" w:cs="Figtree" w:eastAsia="Figtree" w:hAnsi="Figtree"/>
-                <w:b w:val="1"/>
-                <w:sz w:val="28"/>
-                <w:szCs w:val="28"/>
-                <w:rtl w:val="0"/>
-              </w:rPr>
-              <w:t xml:space="preserve">Skills</w:t>
-            </w:r>
-          </w:p>
-          <w:p>
-            <w:pPr>
-              <w:numPr>
-                <w:ilvl w:val="0"/>
-                <w:numId w:val="6"/>
-              </w:numPr>
-              <w:ind w:left="720" w:hanging="360"/>
-              <w:rPr>
-                <w:rFonts w:ascii="Figtree" w:cs="Figtree" w:eastAsia="Figtree" w:hAnsi="Figtree"/>
-                <w:sz w:val="20"/>
-                <w:szCs w:val="20"/>
-              </w:rPr>
-            </w:pPr>
-            <w:r>
-              <w:rPr>
-                <w:rFonts w:ascii="Figtree" w:cs="Figtree" w:eastAsia="Figtree" w:hAnsi="Figtree"/>
-                <w:sz w:val="20"/>
-                <w:szCs w:val="20"/>
-                <w:rtl w:val="0"/>
-              </w:rPr>
-              <w:t xml:space="preserve">Figma, Sketch, Adobe CC; Principle &amp; Invision for prototyping</w:t>
-            </w:r>
-          </w:p>
-          <w:p>
-            <w:pPr>
-              <w:numPr>
-                <w:ilvl w:val="0"/>
-                <w:numId w:val="6"/>
-              </w:numPr>
-              <w:ind w:left="720" w:hanging="360"/>
-              <w:rPr>
-                <w:rFonts w:ascii="Figtree" w:cs="Figtree" w:eastAsia="Figtree" w:hAnsi="Figtree"/>
-                <w:sz w:val="20"/>
-                <w:szCs w:val="20"/>
-              </w:rPr>
-            </w:pPr>
-            <w:r>
-              <w:rPr>
-                <w:rFonts w:ascii="Figtree" w:cs="Figtree" w:eastAsia="Figtree" w:hAnsi="Figtree"/>
-                <w:sz w:val="20"/>
-                <w:szCs w:val="20"/>
-                <w:rtl w:val="0"/>
-              </w:rPr>
-              <w:t xml:space="preserve">Inclusive design, design systems, user research, and agile </w:t>
-            </w:r>
-          </w:p>
-          <w:p>
-            <w:pPr>
-              <w:numPr>
-                <w:ilvl w:val="0"/>
-                <w:numId w:val="6"/>
-              </w:numPr>
-              <w:ind w:left="720" w:hanging="360"/>
-              <w:rPr>
-                <w:rFonts w:ascii="Figtree" w:cs="Figtree" w:eastAsia="Figtree" w:hAnsi="Figtree"/>
-                <w:sz w:val="20"/>
-                <w:szCs w:val="20"/>
-              </w:rPr>
-            </w:pPr>
-            <w:r>
-              <w:rPr>
-                <w:rFonts w:ascii="Figtree" w:cs="Figtree" w:eastAsia="Figtree" w:hAnsi="Figtree"/>
-                <w:sz w:val="20"/>
-                <w:szCs w:val="20"/>
-                <w:rtl w:val="0"/>
-              </w:rPr>
-              <w:t xml:space="preserve">Python, HTML/CSS/JS; familiar with React and SQL</w:t>
-            </w:r>
-          </w:p>
-          <w:p>
-            <w:pPr>
-              <w:numPr>
-                <w:ilvl w:val="0"/>
-                <w:numId w:val="6"/>
-              </w:numPr>
-              <w:ind w:left="720" w:hanging="360"/>
-              <w:rPr>
-                <w:rFonts w:ascii="Figtree" w:cs="Figtree" w:eastAsia="Figtree" w:hAnsi="Figtree"/>
-                <w:sz w:val="20"/>
-                <w:szCs w:val="20"/>
-              </w:rPr>
-            </w:pPr>
-            <w:r>
-              <w:rPr>
-                <w:rFonts w:ascii="Figtree" w:cs="Figtree" w:eastAsia="Figtree" w:hAnsi="Figtree"/>
-                <w:sz w:val="20"/>
-                <w:szCs w:val="20"/>
-                <w:rtl w:val="0"/>
-              </w:rPr>
-              <w:t xml:space="preserve">VoiceOver on Mac and iOS, TalkBack and NVDA</w:t>
-            </w:r>
-            <w:r>
-              <w:rPr>
-                <w:rtl w:val="0"/>
-              </w:rPr>
-            </w:r>
-          </w:p>
-        </w:tc>
-        <w:tc>
-          <w:tcPr>
-            <w:tcBorders>
-              <w:top w:color="000000" w:space="0" w:sz="0" w:val="nil"/>
-              <w:left w:color="000000" w:space="0" w:sz="0" w:val="nil"/>
-              <w:bottom w:color="000000" w:space="0" w:sz="0" w:val="nil"/>
-              <w:right w:color="000000" w:space="0" w:sz="0" w:val="nil"/>
-            </w:tcBorders>
-          </w:tcPr>
-          <w:p>
-            <w:pPr>
-              <w:widowControl w:val="0"/>
-              <w:spacing w:line="240" w:lineRule="auto"/>
-              <w:rPr>
-                <w:rFonts w:ascii="Figtree" w:cs="Figtree" w:eastAsia="Figtree" w:hAnsi="Figtree"/>
-                <w:b w:val="1"/>
-                <w:sz w:val="28"/>
-                <w:szCs w:val="28"/>
-              </w:rPr>
-            </w:pPr>
-            <w:r>
-              <w:rPr>
-                <w:rtl w:val="0"/>
-              </w:rPr>
-            </w:r>
-          </w:p>
-        </w:tc>
-        <w:tc>
-          <w:tcPr>
-            <w:tcBorders>
-              <w:top w:color="000000" w:space="0" w:sz="0" w:val="nil"/>
-              <w:left w:color="000000" w:space="0" w:sz="0" w:val="nil"/>
-              <w:bottom w:color="000000" w:space="0" w:sz="0" w:val="nil"/>
-              <w:right w:color="000000" w:space="0" w:sz="0" w:val="nil"/>
-            </w:tcBorders>
-            <w:tcMar>
-              <w:top w:w="0.0" w:type="dxa"/>
-              <w:left w:w="0.0" w:type="dxa"/>
-              <w:bottom w:w="0.0" w:type="dxa"/>
-              <w:right w:w="0.0" w:type="dxa"/>
-            </w:tcMar>
-          </w:tcPr>
-          <w:p>
-            <w:pPr>
-              <w:rPr>
-                <w:rFonts w:ascii="Figtree" w:cs="Figtree" w:eastAsia="Figtree" w:hAnsi="Figtree"/>
-                <w:sz w:val="20"/>
-                <w:szCs w:val="20"/>
-              </w:rPr>
-            </w:pPr>
-            <w:r>
-              <w:rPr>
-                <w:rFonts w:ascii="Figtree" w:cs="Figtree" w:eastAsia="Figtree" w:hAnsi="Figtree"/>
-                <w:b w:val="1"/>
-                <w:sz w:val="28"/>
-                <w:szCs w:val="28"/>
-                <w:rtl w:val="0"/>
-              </w:rPr>
-              <w:t xml:space="preserve">Education</w:t>
-            </w:r>
-            <w:r>
-              <w:rPr>
-                <w:rtl w:val="0"/>
-              </w:rPr>
-            </w:r>
-          </w:p>
-          <w:p>
-            <w:pPr>
-              <w:rPr>
-                <w:rFonts w:ascii="Figtree" w:cs="Figtree" w:eastAsia="Figtree" w:hAnsi="Figtree"/>
-                <w:sz w:val="20"/>
-                <w:szCs w:val="20"/>
-              </w:rPr>
-            </w:pPr>
-            <w:r>
-              <w:rPr>
-                <w:rFonts w:ascii="Figtree" w:cs="Figtree" w:eastAsia="Figtree" w:hAnsi="Figtree"/>
-                <w:sz w:val="20"/>
-                <w:szCs w:val="20"/>
-                <w:rtl w:val="0"/>
-              </w:rPr>
-              <w:t xml:space="preserve">Cornell University, Ithaca NY</w:t>
-            </w:r>
-          </w:p>
-          <w:p>
-            <w:pPr>
-              <w:rPr>
-                <w:rFonts w:ascii="Figtree" w:cs="Figtree" w:eastAsia="Figtree" w:hAnsi="Figtree"/>
-                <w:sz w:val="20"/>
-                <w:szCs w:val="20"/>
-              </w:rPr>
-            </w:pPr>
-            <w:r>
-              <w:rPr>
-                <w:rFonts w:ascii="Figtree" w:cs="Figtree" w:eastAsia="Figtree" w:hAnsi="Figtree"/>
-                <w:sz w:val="20"/>
-                <w:szCs w:val="20"/>
-                <w:rtl w:val="0"/>
-              </w:rPr>
-              <w:t xml:space="preserve">Master of Professional Studies, Information Science, 2012</w:t>
-            </w:r>
-          </w:p>
-          <w:p>
-            <w:pPr>
-              <w:rPr>
-                <w:rFonts w:ascii="Figtree" w:cs="Figtree" w:eastAsia="Figtree" w:hAnsi="Figtree"/>
-                <w:sz w:val="20"/>
-                <w:szCs w:val="20"/>
-              </w:rPr>
-            </w:pPr>
-            <w:r>
-              <w:rPr>
-                <w:rFonts w:ascii="Figtree" w:cs="Figtree" w:eastAsia="Figtree" w:hAnsi="Figtree"/>
-                <w:sz w:val="20"/>
-                <w:szCs w:val="20"/>
-                <w:rtl w:val="0"/>
-              </w:rPr>
-              <w:t xml:space="preserve">B.A., Psychology, 2011</w:t>
-            </w:r>
-          </w:p>
-        </w:tc>
-      </w:tr>
-    </w:tbl>
-    <w:p>
-      <w:pPr>
-        <w:rPr>
-          <w:rFonts w:ascii="Figtree" w:cs="Figtree" w:eastAsia="Figtree" w:hAnsi="Figtree"/>
-          <w:sz w:val="20"/>
-          <w:szCs w:val="20"/>
-        </w:rPr>
-      </w:pPr>
-      <w:r>
-        <w:rPr>
-          <w:rtl w:val="0"/>
-        </w:rPr>
-      </w:r>
-    </w:p>
-    <w:p>
-      <w:pPr>
+        <w:ind w:left="720" w:hanging="360"/>
+        <w:rPr>
+          <w:rFonts w:ascii="Figtree" w:cs="Figtree" w:eastAsia="Figtree" w:hAnsi="Figtree"/>
+          <w:sz w:val="20"/>
+          <w:szCs w:val="20"/>
+        </w:rPr>
+      </w:pPr>
+      <w:r>
+        <w:rPr>
+          <w:rFonts w:ascii="Figtree" w:cs="Figtree" w:eastAsia="Figtree" w:hAnsi="Figtree"/>
+          <w:sz w:val="20"/>
+          <w:szCs w:val="20"/>
+          <w:rtl w:val="0"/>
+        </w:rPr>
+        <w:t xml:space="preserve">Inclusive design, design systems, user research, and agile </w:t>
+      </w:r>
+    </w:p>
+    <w:p>
+      <w:pPr>
+        <w:numPr>
+          <w:ilvl w:val="0"/>
+          <w:numId w:val="6"/>
+        </w:numPr>
+        <w:ind w:left="720" w:hanging="360"/>
+        <w:rPr>
+          <w:rFonts w:ascii="Figtree" w:cs="Figtree" w:eastAsia="Figtree" w:hAnsi="Figtree"/>
+          <w:sz w:val="20"/>
+          <w:szCs w:val="20"/>
+        </w:rPr>
+      </w:pPr>
+      <w:r>
+        <w:rPr>
+          <w:rFonts w:ascii="Figtree" w:cs="Figtree" w:eastAsia="Figtree" w:hAnsi="Figtree"/>
+          <w:sz w:val="20"/>
+          <w:szCs w:val="20"/>
+          <w:rtl w:val="0"/>
+        </w:rPr>
+        <w:t xml:space="preserve">Python, HTML/CSS/JS; familiar with React and SQL</w:t>
+      </w:r>
+    </w:p>
+    <w:p>
+      <w:pPr>
+        <w:numPr>
+          <w:ilvl w:val="0"/>
+          <w:numId w:val="6"/>
+        </w:numPr>
+        <w:ind w:left="720" w:hanging="360"/>
+        <w:rPr>
+          <w:rFonts w:ascii="Figtree" w:cs="Figtree" w:eastAsia="Figtree" w:hAnsi="Figtree"/>
+          <w:sz w:val="20"/>
+          <w:szCs w:val="20"/>
+        </w:rPr>
+      </w:pPr>
+      <w:r>
+        <w:rPr>
+          <w:rFonts w:ascii="Figtree" w:cs="Figtree" w:eastAsia="Figtree" w:hAnsi="Figtree"/>
+          <w:sz w:val="20"/>
+          <w:szCs w:val="20"/>
+          <w:rtl w:val="0"/>
+        </w:rPr>
+        <w:t xml:space="preserve">VoiceOver on Mac and iOS, TalkBack and NVDA</w:t>
+      </w:r>
+    </w:p>
+    <w:p>
+      <w:pPr>
+        <w:ind w:left="0" w:firstLine="0"/>
+        <w:rPr>
+          <w:rFonts w:ascii="Figtree" w:cs="Figtree" w:eastAsia="Figtree" w:hAnsi="Figtree"/>
+          <w:sz w:val="20"/>
+          <w:szCs w:val="20"/>
+        </w:rPr>
+      </w:pPr>
+      <w:r>
+        <w:rPr>
+          <w:rtl w:val="0"/>
+        </w:rPr>
+      </w:r>
+    </w:p>
+    <w:p>
+      <w:pPr>
+        <w:rPr>
+          <w:rFonts w:ascii="Figtree" w:cs="Figtree" w:eastAsia="Figtree" w:hAnsi="Figtree"/>
+          <w:sz w:val="20"/>
+          <w:szCs w:val="20"/>
+        </w:rPr>
+      </w:pPr>
+      <w:r>
         <w:rPr>
           <w:rFonts w:ascii="Figtree" w:cs="Figtree" w:eastAsia="Figtree" w:hAnsi="Figtree"/>
           <w:b w:val="1"/>
           <w:sz w:val="28"/>
           <w:szCs w:val="28"/>
-        </w:rPr>
-      </w:pPr>
-      <w:r>
-        <w:rPr>
-          <w:rFonts w:ascii="Figtree" w:cs="Figtree" w:eastAsia="Figtree" w:hAnsi="Figtree"/>
-          <w:b w:val="1"/>
-          <w:sz w:val="28"/>
-          <w:szCs w:val="28"/>
-          <w:rtl w:val="0"/>
-        </w:rPr>
-        <w:t xml:space="preserve">Contact</w:t>
-      </w:r>
-    </w:p>
-    <w:p>
-      <w:pPr>
-        <w:rPr>
-          <w:rFonts w:ascii="Figtree" w:cs="Figtree" w:eastAsia="Figtree" w:hAnsi="Figtree"/>
-          <w:sz w:val="20"/>
-          <w:szCs w:val="20"/>
-        </w:rPr>
-      </w:pPr>
-      <w:r>
-        <w:rPr>
-          <w:rFonts w:ascii="Figtree" w:cs="Figtree" w:eastAsia="Figtree" w:hAnsi="Figtree"/>
-          <w:sz w:val="20"/>
-          <w:szCs w:val="20"/>
-          <w:rtl w:val="0"/>
-        </w:rPr>
-        <w:t xml:space="preserve"> Matthew Lepage, </w:t>
-      </w:r>
-      <w:hyperlink r:id="rId7">
-        <w:r>
-          <w:rPr>
-            <w:rFonts w:ascii="Figtree" w:cs="Figtree" w:eastAsia="Figtree" w:hAnsi="Figtree"/>
-            <w:color w:val="1155cc"/>
-            <w:sz w:val="20"/>
-            <w:szCs w:val="20"/>
-            <w:u w:val="single"/>
-            <w:rtl w:val="0"/>
-          </w:rPr>
-          <w:t xml:space="preserve">matthewclepage@gmail.com</w:t>
-        </w:r>
-      </w:hyperlink>
-      <w:r>
-        <w:rPr>
-          <w:rFonts w:ascii="Figtree" w:cs="Figtree" w:eastAsia="Figtree" w:hAnsi="Figtree"/>
-          <w:sz w:val="20"/>
-          <w:szCs w:val="20"/>
-          <w:rtl w:val="0"/>
-        </w:rPr>
-        <w:t xml:space="preserve">, </w:t>
-      </w:r>
-      <w:r>
-        <w:rPr>
-          <w:rFonts w:ascii="Figtree" w:cs="Figtree" w:eastAsia="Figtree" w:hAnsi="Figtree"/>
-          <w:sz w:val="20"/>
-          <w:szCs w:val="20"/>
-          <w:rtl w:val="0"/>
-        </w:rPr>
-        <w:t xml:space="preserve">(607) 351-4258</w:t>
+          <w:rtl w:val="0"/>
+        </w:rPr>
+        <w:t xml:space="preserve">Education</w:t>
+      </w:r>
+      <w:r>
+        <w:rPr>
+          <w:rtl w:val="0"/>
+        </w:rPr>
+      </w:r>
+    </w:p>
+    <w:p>
+      <w:pPr>
+        <w:rPr>
+          <w:rFonts w:ascii="Figtree" w:cs="Figtree" w:eastAsia="Figtree" w:hAnsi="Figtree"/>
+          <w:sz w:val="20"/>
+          <w:szCs w:val="20"/>
+        </w:rPr>
+      </w:pPr>
+      <w:r>
+        <w:rPr>
+          <w:rFonts w:ascii="Figtree" w:cs="Figtree" w:eastAsia="Figtree" w:hAnsi="Figtree"/>
+          <w:sz w:val="20"/>
+          <w:szCs w:val="20"/>
+          <w:rtl w:val="0"/>
+        </w:rPr>
+        <w:t xml:space="preserve">Cornell University, Master of Professional Studies Information Science, 2012; B.A. Psychology, 2011</w:t>
+      </w:r>
+      <w:r>
+        <w:rPr>
+          <w:rtl w:val="0"/>
+        </w:rPr>
       </w:r>
     </w:p>
     <w:sectPr>
@@ -1812,19 +1626,6 @@
       <w:sz w:val="30"/>
       <w:szCs w:val="30"/>
     </w:rPr>
-  </w:style>
-  <w:style w:type="table" w:styleId="Table1">
-    <w:basedOn w:val="TableNormal"/>
-    <w:tblPr>
-      <w:tblStyleRowBandSize w:val="1"/>
-      <w:tblStyleColBandSize w:val="1"/>
-      <w:tblCellMar>
-        <w:top w:w="100.0" w:type="dxa"/>
-        <w:left w:w="100.0" w:type="dxa"/>
-        <w:bottom w:w="100.0" w:type="dxa"/>
-        <w:right w:w="100.0" w:type="dxa"/>
-      </w:tblCellMar>
-    </w:tblPr>
   </w:style>
 </w:styles>
 </file>

--- a/files/MLepage_CV2025.docx
+++ b/files/MLepage_CV2025.docx
@@ -36,7 +36,7 @@
           <w:szCs w:val="20"/>
           <w:rtl w:val="0"/>
         </w:rPr>
-        <w:t xml:space="preserve">Senior Product Designer, Accessibility Specialist in Brooklyn NY </w:t>
+        <w:t xml:space="preserve">Senior UX Designer, Accessibility Specialist in Brooklyn NY </w:t>
         <w:tab/>
         <w:tab/>
         <w:tab/>
@@ -71,9 +71,7 @@
           <w:szCs w:val="20"/>
           <w:rtl w:val="0"/>
         </w:rPr>
-        <w:tab/>
-        <w:t xml:space="preserve"> (607) 351-4258</w:t>
-        <w:tab/>
+        <w:t xml:space="preserve"> - (607) 351-4258 - </w:t>
       </w:r>
       <w:hyperlink r:id="rId7">
         <w:r>
@@ -146,7 +144,7 @@
           <w:szCs w:val="20"/>
           <w:rtl w:val="0"/>
         </w:rPr>
-        <w:t xml:space="preserve">Accessibility Designer, Freelance 2024 - Present:</w:t>
+        <w:t xml:space="preserve">Accessibility Designer, Freelance: 2024 - Present</w:t>
       </w:r>
     </w:p>
     <w:p>
@@ -155,6 +153,29 @@
           <w:ilvl w:val="0"/>
           <w:numId w:val="4"/>
         </w:numPr>
+        <w:ind w:left="720" w:hanging="360"/>
+        <w:rPr>
+          <w:rFonts w:ascii="Figtree" w:cs="Figtree" w:eastAsia="Figtree" w:hAnsi="Figtree"/>
+          <w:sz w:val="20"/>
+          <w:szCs w:val="20"/>
+        </w:rPr>
+      </w:pPr>
+      <w:r>
+        <w:rPr>
+          <w:rFonts w:ascii="Figtree" w:cs="Figtree" w:eastAsia="Figtree" w:hAnsi="Figtree"/>
+          <w:sz w:val="20"/>
+          <w:szCs w:val="20"/>
+          <w:rtl w:val="0"/>
+        </w:rPr>
+        <w:t xml:space="preserve">Freelance consultant on web accessibility best practices, legal needs, and feature roadmapping.</w:t>
+      </w:r>
+    </w:p>
+    <w:p>
+      <w:pPr>
+        <w:numPr>
+          <w:ilvl w:val="0"/>
+          <w:numId w:val="4"/>
+        </w:numPr>
         <w:spacing w:after="200" w:lineRule="auto"/>
         <w:ind w:left="720" w:hanging="360"/>
         <w:rPr>
@@ -190,14 +211,150 @@
           <w:szCs w:val="20"/>
           <w:rtl w:val="0"/>
         </w:rPr>
-        <w:t xml:space="preserve">Senior Accessibility Designer, Senior Product Designer: 2015 - 2024 at 2U Inc.</w:t>
-      </w:r>
-    </w:p>
-    <w:p>
-      <w:pPr>
-        <w:numPr>
-          <w:ilvl w:val="0"/>
-          <w:numId w:val="4"/>
+        <w:t xml:space="preserve">Senior Accessibility Designer: 2021 - 2024 at 2U Inc.</w:t>
+      </w:r>
+    </w:p>
+    <w:p>
+      <w:pPr>
+        <w:numPr>
+          <w:ilvl w:val="0"/>
+          <w:numId w:val="3"/>
+        </w:numPr>
+        <w:ind w:left="720" w:hanging="360"/>
+        <w:rPr>
+          <w:rFonts w:ascii="Figtree" w:cs="Figtree" w:eastAsia="Figtree" w:hAnsi="Figtree"/>
+          <w:sz w:val="20"/>
+          <w:szCs w:val="20"/>
+        </w:rPr>
+      </w:pPr>
+      <w:r>
+        <w:rPr>
+          <w:rFonts w:ascii="Figtree" w:cs="Figtree" w:eastAsia="Figtree" w:hAnsi="Figtree"/>
+          <w:sz w:val="20"/>
+          <w:szCs w:val="20"/>
+          <w:rtl w:val="0"/>
+        </w:rPr>
+        <w:t xml:space="preserve">Facilitated platform-wide VPAT of our education platform, acting as liaison with external auditing firms and translating feedback into actionable tickets for our design and development teams. Paired with developers to provide on the fly accessibility implementation guidance.</w:t>
+      </w:r>
+    </w:p>
+    <w:p>
+      <w:pPr>
+        <w:numPr>
+          <w:ilvl w:val="0"/>
+          <w:numId w:val="3"/>
+        </w:numPr>
+        <w:ind w:left="720" w:hanging="360"/>
+        <w:rPr>
+          <w:rFonts w:ascii="Figtree" w:cs="Figtree" w:eastAsia="Figtree" w:hAnsi="Figtree"/>
+          <w:sz w:val="20"/>
+          <w:szCs w:val="20"/>
+        </w:rPr>
+      </w:pPr>
+      <w:r>
+        <w:rPr>
+          <w:rFonts w:ascii="Figtree" w:cs="Figtree" w:eastAsia="Figtree" w:hAnsi="Figtree"/>
+          <w:sz w:val="20"/>
+          <w:szCs w:val="20"/>
+          <w:rtl w:val="0"/>
+        </w:rPr>
+        <w:t xml:space="preserve">Led design system component definition and development for dozens of partner interfaces, focusing on design system process and best practices that factored in accessibility.</w:t>
+      </w:r>
+    </w:p>
+    <w:p>
+      <w:pPr>
+        <w:numPr>
+          <w:ilvl w:val="0"/>
+          <w:numId w:val="3"/>
+        </w:numPr>
+        <w:ind w:left="720" w:hanging="360"/>
+        <w:rPr>
+          <w:rFonts w:ascii="Figtree" w:cs="Figtree" w:eastAsia="Figtree" w:hAnsi="Figtree"/>
+          <w:sz w:val="20"/>
+          <w:szCs w:val="20"/>
+        </w:rPr>
+      </w:pPr>
+      <w:r>
+        <w:rPr>
+          <w:rFonts w:ascii="Figtree" w:cs="Figtree" w:eastAsia="Figtree" w:hAnsi="Figtree"/>
+          <w:sz w:val="20"/>
+          <w:szCs w:val="20"/>
+          <w:rtl w:val="0"/>
+        </w:rPr>
+        <w:t xml:space="preserve">Facilitated exploration sessions with product teams to build end-to-end user journey maps, building a shared understanding of our user’s lifecycle.</w:t>
+      </w:r>
+    </w:p>
+    <w:p>
+      <w:pPr>
+        <w:numPr>
+          <w:ilvl w:val="0"/>
+          <w:numId w:val="3"/>
+        </w:numPr>
+        <w:ind w:left="720" w:hanging="360"/>
+        <w:rPr>
+          <w:rFonts w:ascii="Figtree" w:cs="Figtree" w:eastAsia="Figtree" w:hAnsi="Figtree"/>
+          <w:sz w:val="20"/>
+          <w:szCs w:val="20"/>
+        </w:rPr>
+      </w:pPr>
+      <w:r>
+        <w:rPr>
+          <w:rFonts w:ascii="Figtree" w:cs="Figtree" w:eastAsia="Figtree" w:hAnsi="Figtree"/>
+          <w:sz w:val="20"/>
+          <w:szCs w:val="20"/>
+          <w:rtl w:val="0"/>
+        </w:rPr>
+        <w:t xml:space="preserve">Ran accessibility workshops for design, engineering, and product teams to build cross functional expertise in accessibility, and build understanding of WCAG compliance needs. </w:t>
+      </w:r>
+    </w:p>
+    <w:p>
+      <w:pPr>
+        <w:numPr>
+          <w:ilvl w:val="0"/>
+          <w:numId w:val="3"/>
+        </w:numPr>
+        <w:spacing w:after="200" w:lineRule="auto"/>
+        <w:ind w:left="720" w:hanging="360"/>
+        <w:rPr>
+          <w:rFonts w:ascii="Figtree" w:cs="Figtree" w:eastAsia="Figtree" w:hAnsi="Figtree"/>
+          <w:sz w:val="20"/>
+          <w:szCs w:val="20"/>
+        </w:rPr>
+      </w:pPr>
+      <w:r>
+        <w:rPr>
+          <w:rFonts w:ascii="Figtree" w:cs="Figtree" w:eastAsia="Figtree" w:hAnsi="Figtree"/>
+          <w:sz w:val="20"/>
+          <w:szCs w:val="20"/>
+          <w:rtl w:val="0"/>
+        </w:rPr>
+        <w:t xml:space="preserve">Built checklists and workflows for teams to include accessibility in their processes.</w:t>
+      </w:r>
+    </w:p>
+    <w:p>
+      <w:pPr>
+        <w:rPr>
+          <w:rFonts w:ascii="Figtree" w:cs="Figtree" w:eastAsia="Figtree" w:hAnsi="Figtree"/>
+          <w:b w:val="1"/>
+          <w:sz w:val="20"/>
+          <w:szCs w:val="20"/>
+        </w:rPr>
+      </w:pPr>
+      <w:r>
+        <w:rPr>
+          <w:rFonts w:ascii="Figtree" w:cs="Figtree" w:eastAsia="Figtree" w:hAnsi="Figtree"/>
+          <w:b w:val="1"/>
+          <w:sz w:val="20"/>
+          <w:szCs w:val="20"/>
+          <w:rtl w:val="0"/>
+        </w:rPr>
+        <w:t xml:space="preserve">Senior Product Designer: 2015 - 2021 at 2U Inc.</w:t>
+      </w:r>
+    </w:p>
+    <w:p>
+      <w:pPr>
+        <w:numPr>
+          <w:ilvl w:val="0"/>
+          <w:numId w:val="3"/>
         </w:numPr>
         <w:ind w:left="720" w:hanging="360"/>
         <w:rPr>
@@ -214,6 +371,123 @@
           <w:szCs w:val="20"/>
           <w:rtl w:val="0"/>
         </w:rPr>
+        <w:t xml:space="preserve">Lead designer of full redesign of our online university application ecosystem, from requirements gathering and initial research through final development and agile iteration.</w:t>
+      </w:r>
+    </w:p>
+    <w:p>
+      <w:pPr>
+        <w:numPr>
+          <w:ilvl w:val="0"/>
+          <w:numId w:val="3"/>
+        </w:numPr>
+        <w:ind w:left="720" w:hanging="360"/>
+        <w:rPr>
+          <w:rFonts w:ascii="Figtree" w:cs="Figtree" w:eastAsia="Figtree" w:hAnsi="Figtree"/>
+          <w:sz w:val="20"/>
+          <w:szCs w:val="20"/>
+        </w:rPr>
+      </w:pPr>
+      <w:r>
+        <w:rPr>
+          <w:rFonts w:ascii="Figtree" w:cs="Figtree" w:eastAsia="Figtree" w:hAnsi="Figtree"/>
+          <w:sz w:val="20"/>
+          <w:szCs w:val="20"/>
+          <w:rtl w:val="0"/>
+        </w:rPr>
+        <w:t xml:space="preserve">Ran UX research with students and university partners to identify user needs on both sides of the applications and admissions process. Built prototypes, and paired with developers to see final designs through completion.</w:t>
+      </w:r>
+    </w:p>
+    <w:p>
+      <w:pPr>
+        <w:numPr>
+          <w:ilvl w:val="0"/>
+          <w:numId w:val="3"/>
+        </w:numPr>
+        <w:ind w:left="720" w:hanging="360"/>
+        <w:rPr>
+          <w:rFonts w:ascii="Figtree" w:cs="Figtree" w:eastAsia="Figtree" w:hAnsi="Figtree"/>
+          <w:sz w:val="20"/>
+          <w:szCs w:val="20"/>
+          <w:u w:val="none"/>
+        </w:rPr>
+      </w:pPr>
+      <w:r>
+        <w:rPr>
+          <w:rFonts w:ascii="Figtree" w:cs="Figtree" w:eastAsia="Figtree" w:hAnsi="Figtree"/>
+          <w:sz w:val="20"/>
+          <w:szCs w:val="20"/>
+          <w:rtl w:val="0"/>
+        </w:rPr>
+        <w:t xml:space="preserve">Designed a form builder and student management system that reduced new partner standup time by 80%, while replacing developer maintenance tasks with self service partner facing tools.</w:t>
+      </w:r>
+    </w:p>
+    <w:p>
+      <w:pPr>
+        <w:numPr>
+          <w:ilvl w:val="0"/>
+          <w:numId w:val="3"/>
+        </w:numPr>
+        <w:ind w:left="720" w:hanging="360"/>
+        <w:rPr>
+          <w:rFonts w:ascii="Figtree" w:cs="Figtree" w:eastAsia="Figtree" w:hAnsi="Figtree"/>
+          <w:sz w:val="20"/>
+          <w:szCs w:val="20"/>
+        </w:rPr>
+      </w:pPr>
+      <w:r>
+        <w:rPr>
+          <w:rFonts w:ascii="Figtree" w:cs="Figtree" w:eastAsia="Figtree" w:hAnsi="Figtree"/>
+          <w:sz w:val="20"/>
+          <w:szCs w:val="20"/>
+          <w:rtl w:val="0"/>
+        </w:rPr>
+        <w:t xml:space="preserve"> Redesigned our customer facing forms for applying to online universities, including design of company wide forms components for our design system.</w:t>
+      </w:r>
+    </w:p>
+    <w:p>
+      <w:pPr>
+        <w:numPr>
+          <w:ilvl w:val="0"/>
+          <w:numId w:val="3"/>
+        </w:numPr>
+        <w:ind w:left="720" w:right="60" w:hanging="360"/>
+        <w:rPr>
+          <w:rFonts w:ascii="Figtree" w:cs="Figtree" w:eastAsia="Figtree" w:hAnsi="Figtree"/>
+          <w:sz w:val="20"/>
+          <w:szCs w:val="20"/>
+          <w:u w:val="none"/>
+        </w:rPr>
+      </w:pPr>
+      <w:r>
+        <w:rPr>
+          <w:rFonts w:ascii="Figtree" w:cs="Figtree" w:eastAsia="Figtree" w:hAnsi="Figtree"/>
+          <w:sz w:val="20"/>
+          <w:szCs w:val="20"/>
+          <w:rtl w:val="0"/>
+        </w:rPr>
+        <w:t xml:space="preserve">Ran internal user research on marketing content teams to design, and led design for internal content management system and site builder currently used to build and maintain branded marketing sites for over 200 university partners.</w:t>
+      </w:r>
+    </w:p>
+    <w:p>
+      <w:pPr>
+        <w:numPr>
+          <w:ilvl w:val="0"/>
+          <w:numId w:val="3"/>
+        </w:numPr>
+        <w:ind w:left="720" w:hanging="360"/>
+        <w:rPr>
+          <w:rFonts w:ascii="Figtree" w:cs="Figtree" w:eastAsia="Figtree" w:hAnsi="Figtree"/>
+          <w:sz w:val="20"/>
+          <w:szCs w:val="20"/>
+        </w:rPr>
+      </w:pPr>
+      <w:r>
+        <w:rPr>
+          <w:rFonts w:ascii="Figtree" w:cs="Figtree" w:eastAsia="Figtree" w:hAnsi="Figtree"/>
+          <w:sz w:val="20"/>
+          <w:szCs w:val="20"/>
+          <w:rtl w:val="0"/>
+        </w:rPr>
         <w:t xml:space="preserve">Worked with a small UX team as it rapidly grew and our processes scaled, specializing in the overlap between inclusive thinking and product design.</w:t>
       </w:r>
     </w:p>
@@ -223,6 +497,50 @@
           <w:ilvl w:val="0"/>
           <w:numId w:val="3"/>
         </w:numPr>
+        <w:spacing w:after="200" w:lineRule="auto"/>
+        <w:ind w:left="720" w:hanging="360"/>
+        <w:rPr>
+          <w:rFonts w:ascii="Figtree" w:cs="Figtree" w:eastAsia="Figtree" w:hAnsi="Figtree"/>
+          <w:sz w:val="20"/>
+          <w:szCs w:val="20"/>
+        </w:rPr>
+      </w:pPr>
+      <w:r>
+        <w:rPr>
+          <w:rFonts w:ascii="Figtree" w:cs="Figtree" w:eastAsia="Figtree" w:hAnsi="Figtree"/>
+          <w:sz w:val="20"/>
+          <w:szCs w:val="20"/>
+          <w:rtl w:val="0"/>
+        </w:rPr>
+        <w:t xml:space="preserve">Mentored junior designers, ran design sprints and critiques, and built onboarding processes and materials. Reviewed incoming resumes and interviewed potential new hires.</w:t>
+      </w:r>
+    </w:p>
+    <w:p>
+      <w:pPr>
+        <w:rPr>
+          <w:rFonts w:ascii="Figtree" w:cs="Figtree" w:eastAsia="Figtree" w:hAnsi="Figtree"/>
+          <w:b w:val="1"/>
+          <w:sz w:val="20"/>
+          <w:szCs w:val="20"/>
+        </w:rPr>
+      </w:pPr>
+      <w:r>
+        <w:rPr>
+          <w:rFonts w:ascii="Figtree" w:cs="Figtree" w:eastAsia="Figtree" w:hAnsi="Figtree"/>
+          <w:b w:val="1"/>
+          <w:sz w:val="20"/>
+          <w:szCs w:val="20"/>
+          <w:rtl w:val="0"/>
+        </w:rPr>
+        <w:t xml:space="preserve">User Experience Engineer: 2014-2015 at iQ License</w:t>
+      </w:r>
+    </w:p>
+    <w:p>
+      <w:pPr>
+        <w:numPr>
+          <w:ilvl w:val="0"/>
+          <w:numId w:val="1"/>
+        </w:numPr>
         <w:ind w:left="720" w:hanging="360"/>
         <w:rPr>
           <w:rFonts w:ascii="Figtree" w:cs="Figtree" w:eastAsia="Figtree" w:hAnsi="Figtree"/>
@@ -238,14 +556,14 @@
           <w:szCs w:val="20"/>
           <w:rtl w:val="0"/>
         </w:rPr>
-        <w:t xml:space="preserve">Lead designer of full redesign of our online application, from initial research to development.</w:t>
-      </w:r>
-    </w:p>
-    <w:p>
-      <w:pPr>
-        <w:numPr>
-          <w:ilvl w:val="0"/>
-          <w:numId w:val="3"/>
+        <w:t xml:space="preserve">Led design and front-end development for a B2B brand licensing management startup.</w:t>
+      </w:r>
+    </w:p>
+    <w:p>
+      <w:pPr>
+        <w:numPr>
+          <w:ilvl w:val="0"/>
+          <w:numId w:val="1"/>
         </w:numPr>
         <w:ind w:left="720" w:hanging="360"/>
         <w:rPr>
@@ -262,14 +580,14 @@
           <w:szCs w:val="20"/>
           <w:rtl w:val="0"/>
         </w:rPr>
-        <w:t xml:space="preserve">Ran UX research with students and internal teams to identify key user needs, built prototypes, and paired with developers to see final designs through completion.</w:t>
-      </w:r>
-    </w:p>
-    <w:p>
-      <w:pPr>
-        <w:numPr>
-          <w:ilvl w:val="0"/>
-          <w:numId w:val="3"/>
+        <w:t xml:space="preserve">Designed and prototyped licensing portals for major brands, visiting partner offices to run exploratory user research interviews and test designs on target users.</w:t>
+      </w:r>
+    </w:p>
+    <w:p>
+      <w:pPr>
+        <w:numPr>
+          <w:ilvl w:val="0"/>
+          <w:numId w:val="1"/>
         </w:numPr>
         <w:ind w:left="720" w:hanging="360"/>
         <w:rPr>
@@ -286,16 +604,17 @@
           <w:szCs w:val="20"/>
           <w:rtl w:val="0"/>
         </w:rPr>
-        <w:t xml:space="preserve">Ran accessibility workshops for design and development teams, as well as design critiques. </w:t>
-      </w:r>
-    </w:p>
-    <w:p>
-      <w:pPr>
-        <w:numPr>
-          <w:ilvl w:val="0"/>
-          <w:numId w:val="3"/>
-        </w:numPr>
-        <w:ind w:left="720" w:right="60" w:hanging="360"/>
+        <w:t xml:space="preserve">Built initial front-end of a licensing portal in Ember.js and SCSS.</w:t>
+      </w:r>
+    </w:p>
+    <w:p>
+      <w:pPr>
+        <w:numPr>
+          <w:ilvl w:val="0"/>
+          <w:numId w:val="1"/>
+        </w:numPr>
+        <w:spacing w:after="200" w:lineRule="auto"/>
+        <w:ind w:left="720" w:hanging="360"/>
         <w:rPr>
           <w:rFonts w:ascii="Figtree" w:cs="Figtree" w:eastAsia="Figtree" w:hAnsi="Figtree"/>
           <w:sz w:val="20"/>
@@ -310,14 +629,34 @@
           <w:szCs w:val="20"/>
           <w:rtl w:val="0"/>
         </w:rPr>
-        <w:t xml:space="preserve">Lead designer for multiple internal content management systems, which build both our marketing sites and application forms.  Ran iterative user tests with internal teams to define workflows and improve internal efficiency and dashboards..</w:t>
-      </w:r>
-    </w:p>
-    <w:p>
-      <w:pPr>
-        <w:numPr>
-          <w:ilvl w:val="0"/>
-          <w:numId w:val="3"/>
+        <w:t xml:space="preserve">Conducted in-person user interviews after product launch to identify usability issues.</w:t>
+      </w:r>
+    </w:p>
+    <w:p>
+      <w:pPr>
+        <w:rPr>
+          <w:rFonts w:ascii="Figtree" w:cs="Figtree" w:eastAsia="Figtree" w:hAnsi="Figtree"/>
+          <w:b w:val="1"/>
+          <w:sz w:val="20"/>
+          <w:szCs w:val="20"/>
+        </w:rPr>
+      </w:pPr>
+      <w:r>
+        <w:rPr>
+          <w:rFonts w:ascii="Figtree" w:cs="Figtree" w:eastAsia="Figtree" w:hAnsi="Figtree"/>
+          <w:b w:val="1"/>
+          <w:sz w:val="20"/>
+          <w:szCs w:val="20"/>
+          <w:rtl w:val="0"/>
+        </w:rPr>
+        <w:t xml:space="preserve">Web App Developer: 2012 - 2013 at Next Jump Inc.</w:t>
+      </w:r>
+    </w:p>
+    <w:p>
+      <w:pPr>
+        <w:numPr>
+          <w:ilvl w:val="0"/>
+          <w:numId w:val="2"/>
         </w:numPr>
         <w:ind w:left="720" w:hanging="360"/>
         <w:rPr>
@@ -334,14 +673,14 @@
           <w:szCs w:val="20"/>
           <w:rtl w:val="0"/>
         </w:rPr>
-        <w:t xml:space="preserve">Led design system design and development for dozens of branded partner interfaces. </w:t>
-      </w:r>
-    </w:p>
-    <w:p>
-      <w:pPr>
-        <w:numPr>
-          <w:ilvl w:val="0"/>
-          <w:numId w:val="3"/>
+        <w:t xml:space="preserve">Designed and implemented shopping UIs and built help center tools as a full-stack engineer.</w:t>
+      </w:r>
+    </w:p>
+    <w:p>
+      <w:pPr>
+        <w:numPr>
+          <w:ilvl w:val="0"/>
+          <w:numId w:val="2"/>
         </w:numPr>
         <w:ind w:left="720" w:hanging="360"/>
         <w:rPr>
@@ -358,254 +697,7 @@
           <w:szCs w:val="20"/>
           <w:rtl w:val="0"/>
         </w:rPr>
-        <w:t xml:space="preserve">Designed process checklists and workflows for teams to include accessibility in their processes. </w:t>
-      </w:r>
-    </w:p>
-    <w:p>
-      <w:pPr>
-        <w:numPr>
-          <w:ilvl w:val="0"/>
-          <w:numId w:val="3"/>
-        </w:numPr>
-        <w:spacing w:after="200" w:lineRule="auto"/>
-        <w:ind w:left="720" w:hanging="360"/>
-        <w:rPr>
-          <w:rFonts w:ascii="Figtree" w:cs="Figtree" w:eastAsia="Figtree" w:hAnsi="Figtree"/>
-          <w:sz w:val="20"/>
-          <w:szCs w:val="20"/>
-          <w:u w:val="none"/>
-        </w:rPr>
-      </w:pPr>
-      <w:r>
-        <w:rPr>
-          <w:rFonts w:ascii="Figtree" w:cs="Figtree" w:eastAsia="Figtree" w:hAnsi="Figtree"/>
-          <w:sz w:val="20"/>
-          <w:szCs w:val="20"/>
-          <w:rtl w:val="0"/>
-        </w:rPr>
-        <w:t xml:space="preserve">Interviewed product leaders to build end-to-end user journey documentation and facilitate a platform-wide VPAT</w:t>
-      </w:r>
-    </w:p>
-    <w:p>
-      <w:pPr>
-        <w:rPr>
-          <w:rFonts w:ascii="Figtree" w:cs="Figtree" w:eastAsia="Figtree" w:hAnsi="Figtree"/>
-          <w:b w:val="1"/>
-          <w:sz w:val="20"/>
-          <w:szCs w:val="20"/>
-        </w:rPr>
-      </w:pPr>
-      <w:r>
-        <w:rPr>
-          <w:rFonts w:ascii="Figtree" w:cs="Figtree" w:eastAsia="Figtree" w:hAnsi="Figtree"/>
-          <w:b w:val="1"/>
-          <w:sz w:val="20"/>
-          <w:szCs w:val="20"/>
-          <w:rtl w:val="0"/>
-        </w:rPr>
-        <w:t xml:space="preserve">User Experience Engineer: 2014-2015 at iQ License</w:t>
-      </w:r>
-    </w:p>
-    <w:p>
-      <w:pPr>
-        <w:numPr>
-          <w:ilvl w:val="0"/>
-          <w:numId w:val="1"/>
-        </w:numPr>
-        <w:ind w:left="720" w:hanging="360"/>
-        <w:rPr>
-          <w:rFonts w:ascii="Figtree" w:cs="Figtree" w:eastAsia="Figtree" w:hAnsi="Figtree"/>
-          <w:sz w:val="20"/>
-          <w:szCs w:val="20"/>
-          <w:u w:val="none"/>
-        </w:rPr>
-      </w:pPr>
-      <w:r>
-        <w:rPr>
-          <w:rFonts w:ascii="Figtree" w:cs="Figtree" w:eastAsia="Figtree" w:hAnsi="Figtree"/>
-          <w:sz w:val="20"/>
-          <w:szCs w:val="20"/>
-          <w:rtl w:val="0"/>
-        </w:rPr>
-        <w:t xml:space="preserve">Led design and front-end development as part of a three person team for a B2B startup.</w:t>
-      </w:r>
-    </w:p>
-    <w:p>
-      <w:pPr>
-        <w:numPr>
-          <w:ilvl w:val="0"/>
-          <w:numId w:val="1"/>
-        </w:numPr>
-        <w:ind w:left="720" w:hanging="360"/>
-        <w:rPr>
-          <w:rFonts w:ascii="Figtree" w:cs="Figtree" w:eastAsia="Figtree" w:hAnsi="Figtree"/>
-          <w:sz w:val="20"/>
-          <w:szCs w:val="20"/>
-          <w:u w:val="none"/>
-        </w:rPr>
-      </w:pPr>
-      <w:r>
-        <w:rPr>
-          <w:rFonts w:ascii="Figtree" w:cs="Figtree" w:eastAsia="Figtree" w:hAnsi="Figtree"/>
-          <w:sz w:val="20"/>
-          <w:szCs w:val="20"/>
-          <w:rtl w:val="0"/>
-        </w:rPr>
-        <w:t xml:space="preserve">Designed, prototyped, and built interfaces for brand portals and contract engines.</w:t>
-      </w:r>
-    </w:p>
-    <w:p>
-      <w:pPr>
-        <w:numPr>
-          <w:ilvl w:val="0"/>
-          <w:numId w:val="1"/>
-        </w:numPr>
-        <w:spacing w:after="200" w:lineRule="auto"/>
-        <w:ind w:left="720" w:hanging="360"/>
-        <w:rPr>
-          <w:rFonts w:ascii="Figtree" w:cs="Figtree" w:eastAsia="Figtree" w:hAnsi="Figtree"/>
-          <w:sz w:val="20"/>
-          <w:szCs w:val="20"/>
-          <w:u w:val="none"/>
-        </w:rPr>
-      </w:pPr>
-      <w:r>
-        <w:rPr>
-          <w:rFonts w:ascii="Figtree" w:cs="Figtree" w:eastAsia="Figtree" w:hAnsi="Figtree"/>
-          <w:sz w:val="20"/>
-          <w:szCs w:val="20"/>
-          <w:rtl w:val="0"/>
-        </w:rPr>
-        <w:t xml:space="preserve">Conducted in-person user interviews with clients to identify usability issues in our product.</w:t>
-      </w:r>
-    </w:p>
-    <w:p>
-      <w:pPr>
-        <w:rPr>
-          <w:rFonts w:ascii="Figtree" w:cs="Figtree" w:eastAsia="Figtree" w:hAnsi="Figtree"/>
-          <w:b w:val="1"/>
-          <w:sz w:val="20"/>
-          <w:szCs w:val="20"/>
-        </w:rPr>
-      </w:pPr>
-      <w:r>
-        <w:rPr>
-          <w:rFonts w:ascii="Figtree" w:cs="Figtree" w:eastAsia="Figtree" w:hAnsi="Figtree"/>
-          <w:b w:val="1"/>
-          <w:sz w:val="20"/>
-          <w:szCs w:val="20"/>
-          <w:rtl w:val="0"/>
-        </w:rPr>
-        <w:t xml:space="preserve">Web App Developer: 2012 - 2013 at Next Jump Inc.</w:t>
-      </w:r>
-    </w:p>
-    <w:p>
-      <w:pPr>
-        <w:numPr>
-          <w:ilvl w:val="0"/>
-          <w:numId w:val="2"/>
-        </w:numPr>
-        <w:ind w:left="720" w:hanging="360"/>
-        <w:rPr>
-          <w:rFonts w:ascii="Figtree" w:cs="Figtree" w:eastAsia="Figtree" w:hAnsi="Figtree"/>
-          <w:sz w:val="20"/>
-          <w:szCs w:val="20"/>
-          <w:u w:val="none"/>
-        </w:rPr>
-      </w:pPr>
-      <w:r>
-        <w:rPr>
-          <w:rFonts w:ascii="Figtree" w:cs="Figtree" w:eastAsia="Figtree" w:hAnsi="Figtree"/>
-          <w:sz w:val="20"/>
-          <w:szCs w:val="20"/>
-          <w:rtl w:val="0"/>
-        </w:rPr>
-        <w:t xml:space="preserve">Designed and implemented shopping UI and built help center tools as a full-stack engineer.</w:t>
-      </w:r>
-    </w:p>
-    <w:p>
-      <w:pPr>
-        <w:ind w:left="0" w:firstLine="0"/>
-        <w:rPr>
-          <w:rFonts w:ascii="Figtree" w:cs="Figtree" w:eastAsia="Figtree" w:hAnsi="Figtree"/>
-          <w:sz w:val="20"/>
-          <w:szCs w:val="20"/>
-        </w:rPr>
-      </w:pPr>
-      <w:r>
-        <w:rPr>
-          <w:rtl w:val="0"/>
-        </w:rPr>
-      </w:r>
-    </w:p>
-    <w:p>
-      <w:pPr>
-        <w:ind w:left="0" w:firstLine="0"/>
-        <w:rPr>
-          <w:rFonts w:ascii="Figtree" w:cs="Figtree" w:eastAsia="Figtree" w:hAnsi="Figtree"/>
-          <w:b w:val="1"/>
-          <w:sz w:val="20"/>
-          <w:szCs w:val="20"/>
-        </w:rPr>
-      </w:pPr>
-      <w:r>
-        <w:rPr>
-          <w:rFonts w:ascii="Figtree" w:cs="Figtree" w:eastAsia="Figtree" w:hAnsi="Figtree"/>
-          <w:b w:val="1"/>
-          <w:sz w:val="20"/>
-          <w:szCs w:val="20"/>
-          <w:rtl w:val="0"/>
-        </w:rPr>
-        <w:t xml:space="preserve">Indie Arcade Curation Dept. Head, MAGFest,  2019 - Present</w:t>
-      </w:r>
-    </w:p>
-    <w:p>
-      <w:pPr>
-        <w:numPr>
-          <w:ilvl w:val="0"/>
-          <w:numId w:val="5"/>
-        </w:numPr>
-        <w:ind w:left="720" w:hanging="360"/>
-        <w:rPr>
-          <w:rFonts w:ascii="Figtree" w:cs="Figtree" w:eastAsia="Figtree" w:hAnsi="Figtree"/>
-          <w:sz w:val="20"/>
-          <w:szCs w:val="20"/>
-          <w:u w:val="none"/>
-        </w:rPr>
-      </w:pPr>
-      <w:r>
-        <w:rPr>
-          <w:rFonts w:ascii="Figtree" w:cs="Figtree" w:eastAsia="Figtree" w:hAnsi="Figtree"/>
-          <w:sz w:val="20"/>
-          <w:szCs w:val="20"/>
-          <w:rtl w:val="0"/>
-        </w:rPr>
-        <w:t xml:space="preserve">Led curation for an annual festival, including outreach, art selection, and festival PR.</w:t>
-      </w:r>
-    </w:p>
-    <w:p>
-      <w:pPr>
-        <w:numPr>
-          <w:ilvl w:val="0"/>
-          <w:numId w:val="5"/>
-        </w:numPr>
-        <w:spacing w:after="200" w:lineRule="auto"/>
-        <w:ind w:left="720" w:hanging="360"/>
-        <w:rPr>
-          <w:rFonts w:ascii="Figtree" w:cs="Figtree" w:eastAsia="Figtree" w:hAnsi="Figtree"/>
-          <w:sz w:val="20"/>
-          <w:szCs w:val="20"/>
-          <w:u w:val="none"/>
-        </w:rPr>
-      </w:pPr>
-      <w:r>
-        <w:rPr>
-          <w:rFonts w:ascii="Figtree" w:cs="Figtree" w:eastAsia="Figtree" w:hAnsi="Figtree"/>
-          <w:sz w:val="20"/>
-          <w:szCs w:val="20"/>
-          <w:rtl w:val="0"/>
-        </w:rPr>
-        <w:t xml:space="preserve">Designed web and livestream assets for online events, hosting live panels and interviews.</w:t>
+        <w:t xml:space="preserve">Collaborated with customer success teams to identify consistent sources of user pain in our platform and bring suggested fixes to broader development teams.</w:t>
       </w:r>
     </w:p>
     <w:p>
@@ -619,128 +711,17 @@
       </w:pPr>
       <w:r>
         <w:rPr>
+          <w:rtl w:val="0"/>
+        </w:rPr>
+      </w:r>
+    </w:p>
+    <w:p>
+      <w:pPr>
+        <w:rPr>
           <w:rFonts w:ascii="Figtree" w:cs="Figtree" w:eastAsia="Figtree" w:hAnsi="Figtree"/>
           <w:b w:val="1"/>
           <w:sz w:val="28"/>
           <w:szCs w:val="28"/>
-          <w:rtl w:val="0"/>
-        </w:rPr>
-        <w:t xml:space="preserve">Skills</w:t>
-      </w:r>
-    </w:p>
-    <w:p>
-      <w:pPr>
-        <w:numPr>
-          <w:ilvl w:val="0"/>
-          <w:numId w:val="6"/>
-        </w:numPr>
-        <w:ind w:left="720" w:hanging="360"/>
-        <w:rPr>
-          <w:rFonts w:ascii="Figtree" w:cs="Figtree" w:eastAsia="Figtree" w:hAnsi="Figtree"/>
-          <w:sz w:val="20"/>
-          <w:szCs w:val="20"/>
-        </w:rPr>
-      </w:pPr>
-      <w:r>
-        <w:rPr>
-          <w:rFonts w:ascii="Figtree" w:cs="Figtree" w:eastAsia="Figtree" w:hAnsi="Figtree"/>
-          <w:sz w:val="20"/>
-          <w:szCs w:val="20"/>
-          <w:rtl w:val="0"/>
-        </w:rPr>
-        <w:t xml:space="preserve">Figma, Sketch, Adobe CC; Principle &amp; Invision for prototyping</w:t>
-      </w:r>
-    </w:p>
-    <w:p>
-      <w:pPr>
-        <w:numPr>
-          <w:ilvl w:val="0"/>
-          <w:numId w:val="6"/>
-        </w:numPr>
-        <w:ind w:left="720" w:hanging="360"/>
-        <w:rPr>
-          <w:rFonts w:ascii="Figtree" w:cs="Figtree" w:eastAsia="Figtree" w:hAnsi="Figtree"/>
-          <w:sz w:val="20"/>
-          <w:szCs w:val="20"/>
-        </w:rPr>
-      </w:pPr>
-      <w:r>
-        <w:rPr>
-          <w:rFonts w:ascii="Figtree" w:cs="Figtree" w:eastAsia="Figtree" w:hAnsi="Figtree"/>
-          <w:sz w:val="20"/>
-          <w:szCs w:val="20"/>
-          <w:rtl w:val="0"/>
-        </w:rPr>
-        <w:t xml:space="preserve">Inclusive design, design systems, user research, and agile </w:t>
-      </w:r>
-    </w:p>
-    <w:p>
-      <w:pPr>
-        <w:numPr>
-          <w:ilvl w:val="0"/>
-          <w:numId w:val="6"/>
-        </w:numPr>
-        <w:ind w:left="720" w:hanging="360"/>
-        <w:rPr>
-          <w:rFonts w:ascii="Figtree" w:cs="Figtree" w:eastAsia="Figtree" w:hAnsi="Figtree"/>
-          <w:sz w:val="20"/>
-          <w:szCs w:val="20"/>
-        </w:rPr>
-      </w:pPr>
-      <w:r>
-        <w:rPr>
-          <w:rFonts w:ascii="Figtree" w:cs="Figtree" w:eastAsia="Figtree" w:hAnsi="Figtree"/>
-          <w:sz w:val="20"/>
-          <w:szCs w:val="20"/>
-          <w:rtl w:val="0"/>
-        </w:rPr>
-        <w:t xml:space="preserve">Python, HTML/CSS/JS; familiar with React and SQL</w:t>
-      </w:r>
-    </w:p>
-    <w:p>
-      <w:pPr>
-        <w:numPr>
-          <w:ilvl w:val="0"/>
-          <w:numId w:val="6"/>
-        </w:numPr>
-        <w:ind w:left="720" w:hanging="360"/>
-        <w:rPr>
-          <w:rFonts w:ascii="Figtree" w:cs="Figtree" w:eastAsia="Figtree" w:hAnsi="Figtree"/>
-          <w:sz w:val="20"/>
-          <w:szCs w:val="20"/>
-        </w:rPr>
-      </w:pPr>
-      <w:r>
-        <w:rPr>
-          <w:rFonts w:ascii="Figtree" w:cs="Figtree" w:eastAsia="Figtree" w:hAnsi="Figtree"/>
-          <w:sz w:val="20"/>
-          <w:szCs w:val="20"/>
-          <w:rtl w:val="0"/>
-        </w:rPr>
-        <w:t xml:space="preserve">VoiceOver on Mac and iOS, TalkBack and NVDA</w:t>
-      </w:r>
-    </w:p>
-    <w:p>
-      <w:pPr>
-        <w:ind w:left="0" w:firstLine="0"/>
-        <w:rPr>
-          <w:rFonts w:ascii="Figtree" w:cs="Figtree" w:eastAsia="Figtree" w:hAnsi="Figtree"/>
-          <w:sz w:val="20"/>
-          <w:szCs w:val="20"/>
-        </w:rPr>
-      </w:pPr>
-      <w:r>
-        <w:rPr>
-          <w:rtl w:val="0"/>
-        </w:rPr>
-      </w:r>
-    </w:p>
-    <w:p>
-      <w:pPr>
-        <w:rPr>
-          <w:rFonts w:ascii="Figtree" w:cs="Figtree" w:eastAsia="Figtree" w:hAnsi="Figtree"/>
-          <w:sz w:val="20"/>
-          <w:szCs w:val="20"/>
         </w:rPr>
       </w:pPr>
       <w:r>
@@ -751,6 +732,293 @@
           <w:szCs w:val="28"/>
           <w:rtl w:val="0"/>
         </w:rPr>
+        <w:t xml:space="preserve">Volunteer Experience</w:t>
+      </w:r>
+    </w:p>
+    <w:p>
+      <w:pPr>
+        <w:ind w:left="0" w:firstLine="0"/>
+        <w:rPr>
+          <w:rFonts w:ascii="Figtree" w:cs="Figtree" w:eastAsia="Figtree" w:hAnsi="Figtree"/>
+          <w:b w:val="1"/>
+          <w:sz w:val="20"/>
+          <w:szCs w:val="20"/>
+        </w:rPr>
+      </w:pPr>
+      <w:r>
+        <w:rPr>
+          <w:rFonts w:ascii="Figtree" w:cs="Figtree" w:eastAsia="Figtree" w:hAnsi="Figtree"/>
+          <w:b w:val="1"/>
+          <w:sz w:val="20"/>
+          <w:szCs w:val="20"/>
+          <w:rtl w:val="0"/>
+        </w:rPr>
+        <w:t xml:space="preserve">Indie Arcade Curation Department Head, MAGFest,  2019 - Present</w:t>
+      </w:r>
+    </w:p>
+    <w:p>
+      <w:pPr>
+        <w:numPr>
+          <w:ilvl w:val="0"/>
+          <w:numId w:val="5"/>
+        </w:numPr>
+        <w:ind w:left="720" w:hanging="360"/>
+        <w:rPr>
+          <w:rFonts w:ascii="Figtree" w:cs="Figtree" w:eastAsia="Figtree" w:hAnsi="Figtree"/>
+          <w:sz w:val="20"/>
+          <w:szCs w:val="20"/>
+          <w:u w:val="none"/>
+        </w:rPr>
+      </w:pPr>
+      <w:r>
+        <w:rPr>
+          <w:rFonts w:ascii="Figtree" w:cs="Figtree" w:eastAsia="Figtree" w:hAnsi="Figtree"/>
+          <w:sz w:val="20"/>
+          <w:szCs w:val="20"/>
+          <w:rtl w:val="0"/>
+        </w:rPr>
+        <w:t xml:space="preserve">Led curation for the indie DIY space of an annual non-profit gaming festival with 25,000 attendees. Responsible for artist outreach, showfloor selection, coordination with contributors, and festival PR.</w:t>
+      </w:r>
+    </w:p>
+    <w:p>
+      <w:pPr>
+        <w:numPr>
+          <w:ilvl w:val="0"/>
+          <w:numId w:val="5"/>
+        </w:numPr>
+        <w:ind w:left="720" w:hanging="360"/>
+        <w:rPr>
+          <w:rFonts w:ascii="Figtree" w:cs="Figtree" w:eastAsia="Figtree" w:hAnsi="Figtree"/>
+          <w:sz w:val="20"/>
+          <w:szCs w:val="20"/>
+          <w:u w:val="none"/>
+        </w:rPr>
+      </w:pPr>
+      <w:r>
+        <w:rPr>
+          <w:rFonts w:ascii="Figtree" w:cs="Figtree" w:eastAsia="Figtree" w:hAnsi="Figtree"/>
+          <w:sz w:val="20"/>
+          <w:szCs w:val="20"/>
+          <w:rtl w:val="0"/>
+        </w:rPr>
+        <w:t xml:space="preserve">Ran live panels at events on hardware-based game design and game accessibility.</w:t>
+      </w:r>
+    </w:p>
+    <w:p>
+      <w:pPr>
+        <w:numPr>
+          <w:ilvl w:val="0"/>
+          <w:numId w:val="5"/>
+        </w:numPr>
+        <w:spacing w:after="200" w:lineRule="auto"/>
+        <w:ind w:left="720" w:hanging="360"/>
+        <w:rPr>
+          <w:rFonts w:ascii="Figtree" w:cs="Figtree" w:eastAsia="Figtree" w:hAnsi="Figtree"/>
+          <w:sz w:val="20"/>
+          <w:szCs w:val="20"/>
+          <w:u w:val="none"/>
+        </w:rPr>
+      </w:pPr>
+      <w:r>
+        <w:rPr>
+          <w:rFonts w:ascii="Figtree" w:cs="Figtree" w:eastAsia="Figtree" w:hAnsi="Figtree"/>
+          <w:sz w:val="20"/>
+          <w:szCs w:val="20"/>
+          <w:rtl w:val="0"/>
+        </w:rPr>
+        <w:t xml:space="preserve">Designed web and livestream assets for online events, interviewing dozens of artists for charity livestreams.</w:t>
+      </w:r>
+    </w:p>
+    <w:p>
+      <w:pPr>
+        <w:rPr>
+          <w:rFonts w:ascii="Figtree" w:cs="Figtree" w:eastAsia="Figtree" w:hAnsi="Figtree"/>
+          <w:b w:val="1"/>
+          <w:sz w:val="28"/>
+          <w:szCs w:val="28"/>
+        </w:rPr>
+      </w:pPr>
+      <w:r>
+        <w:rPr>
+          <w:rFonts w:ascii="Figtree" w:cs="Figtree" w:eastAsia="Figtree" w:hAnsi="Figtree"/>
+          <w:b w:val="1"/>
+          <w:sz w:val="28"/>
+          <w:szCs w:val="28"/>
+          <w:rtl w:val="0"/>
+        </w:rPr>
+        <w:t xml:space="preserve">Skills</w:t>
+      </w:r>
+    </w:p>
+    <w:p>
+      <w:pPr>
+        <w:numPr>
+          <w:ilvl w:val="0"/>
+          <w:numId w:val="6"/>
+        </w:numPr>
+        <w:ind w:left="720" w:hanging="360"/>
+        <w:rPr>
+          <w:rFonts w:ascii="Figtree" w:cs="Figtree" w:eastAsia="Figtree" w:hAnsi="Figtree"/>
+          <w:sz w:val="20"/>
+          <w:szCs w:val="20"/>
+        </w:rPr>
+      </w:pPr>
+      <w:r>
+        <w:rPr>
+          <w:rFonts w:ascii="Figtree" w:cs="Figtree" w:eastAsia="Figtree" w:hAnsi="Figtree"/>
+          <w:sz w:val="20"/>
+          <w:szCs w:val="20"/>
+          <w:rtl w:val="0"/>
+        </w:rPr>
+        <w:t xml:space="preserve">Figma, Sketch, Adobe Illustrator and Photoshop for Visual Design and Prototyping</w:t>
+      </w:r>
+    </w:p>
+    <w:p>
+      <w:pPr>
+        <w:numPr>
+          <w:ilvl w:val="0"/>
+          <w:numId w:val="6"/>
+        </w:numPr>
+        <w:ind w:left="720" w:hanging="360"/>
+        <w:rPr>
+          <w:rFonts w:ascii="Figtree" w:cs="Figtree" w:eastAsia="Figtree" w:hAnsi="Figtree"/>
+          <w:sz w:val="20"/>
+          <w:szCs w:val="20"/>
+          <w:u w:val="none"/>
+        </w:rPr>
+      </w:pPr>
+      <w:r>
+        <w:rPr>
+          <w:rFonts w:ascii="Figtree" w:cs="Figtree" w:eastAsia="Figtree" w:hAnsi="Figtree"/>
+          <w:sz w:val="20"/>
+          <w:szCs w:val="20"/>
+          <w:rtl w:val="0"/>
+        </w:rPr>
+        <w:t xml:space="preserve">Interface design for web, mobile, and VR/AR</w:t>
+      </w:r>
+    </w:p>
+    <w:p>
+      <w:pPr>
+        <w:numPr>
+          <w:ilvl w:val="0"/>
+          <w:numId w:val="6"/>
+        </w:numPr>
+        <w:ind w:left="720" w:hanging="360"/>
+        <w:rPr>
+          <w:rFonts w:ascii="Figtree" w:cs="Figtree" w:eastAsia="Figtree" w:hAnsi="Figtree"/>
+          <w:sz w:val="20"/>
+          <w:szCs w:val="20"/>
+        </w:rPr>
+      </w:pPr>
+      <w:r>
+        <w:rPr>
+          <w:rFonts w:ascii="Figtree" w:cs="Figtree" w:eastAsia="Figtree" w:hAnsi="Figtree"/>
+          <w:sz w:val="20"/>
+          <w:szCs w:val="20"/>
+          <w:rtl w:val="0"/>
+        </w:rPr>
+        <w:t xml:space="preserve">Inclusive Design, Design System creation and usage, User Research</w:t>
+      </w:r>
+    </w:p>
+    <w:p>
+      <w:pPr>
+        <w:numPr>
+          <w:ilvl w:val="0"/>
+          <w:numId w:val="6"/>
+        </w:numPr>
+        <w:ind w:left="720" w:hanging="360"/>
+        <w:rPr>
+          <w:rFonts w:ascii="Figtree" w:cs="Figtree" w:eastAsia="Figtree" w:hAnsi="Figtree"/>
+          <w:sz w:val="20"/>
+          <w:szCs w:val="20"/>
+        </w:rPr>
+      </w:pPr>
+      <w:r>
+        <w:rPr>
+          <w:rFonts w:ascii="Figtree" w:cs="Figtree" w:eastAsia="Figtree" w:hAnsi="Figtree"/>
+          <w:sz w:val="20"/>
+          <w:szCs w:val="20"/>
+          <w:rtl w:val="0"/>
+        </w:rPr>
+        <w:t xml:space="preserve">Information Architecture, Product Facilitation, and Agile Methodology</w:t>
+      </w:r>
+    </w:p>
+    <w:p>
+      <w:pPr>
+        <w:numPr>
+          <w:ilvl w:val="0"/>
+          <w:numId w:val="6"/>
+        </w:numPr>
+        <w:ind w:left="720" w:hanging="360"/>
+        <w:rPr>
+          <w:rFonts w:ascii="Figtree" w:cs="Figtree" w:eastAsia="Figtree" w:hAnsi="Figtree"/>
+          <w:sz w:val="20"/>
+          <w:szCs w:val="20"/>
+        </w:rPr>
+      </w:pPr>
+      <w:r>
+        <w:rPr>
+          <w:rFonts w:ascii="Figtree" w:cs="Figtree" w:eastAsia="Figtree" w:hAnsi="Figtree"/>
+          <w:sz w:val="20"/>
+          <w:szCs w:val="20"/>
+          <w:rtl w:val="0"/>
+        </w:rPr>
+        <w:t xml:space="preserve">HTML/CSS/JS, React, Python, and SQL</w:t>
+      </w:r>
+    </w:p>
+    <w:p>
+      <w:pPr>
+        <w:numPr>
+          <w:ilvl w:val="0"/>
+          <w:numId w:val="6"/>
+        </w:numPr>
+        <w:ind w:left="720" w:hanging="360"/>
+        <w:rPr>
+          <w:rFonts w:ascii="Figtree" w:cs="Figtree" w:eastAsia="Figtree" w:hAnsi="Figtree"/>
+          <w:sz w:val="20"/>
+          <w:szCs w:val="20"/>
+        </w:rPr>
+      </w:pPr>
+      <w:r>
+        <w:rPr>
+          <w:rFonts w:ascii="Figtree" w:cs="Figtree" w:eastAsia="Figtree" w:hAnsi="Figtree"/>
+          <w:sz w:val="20"/>
+          <w:szCs w:val="20"/>
+          <w:rtl w:val="0"/>
+        </w:rPr>
+        <w:t xml:space="preserve">VoiceOver on Mac and iOS, TalkBack and NVDA</w:t>
+      </w:r>
+    </w:p>
+    <w:p>
+      <w:pPr>
+        <w:ind w:left="0" w:firstLine="0"/>
+        <w:rPr>
+          <w:rFonts w:ascii="Figtree" w:cs="Figtree" w:eastAsia="Figtree" w:hAnsi="Figtree"/>
+          <w:sz w:val="20"/>
+          <w:szCs w:val="20"/>
+        </w:rPr>
+      </w:pPr>
+      <w:r>
+        <w:rPr>
+          <w:rtl w:val="0"/>
+        </w:rPr>
+      </w:r>
+    </w:p>
+    <w:p>
+      <w:pPr>
+        <w:rPr>
+          <w:rFonts w:ascii="Figtree" w:cs="Figtree" w:eastAsia="Figtree" w:hAnsi="Figtree"/>
+          <w:sz w:val="20"/>
+          <w:szCs w:val="20"/>
+        </w:rPr>
+      </w:pPr>
+      <w:r>
+        <w:rPr>
+          <w:rFonts w:ascii="Figtree" w:cs="Figtree" w:eastAsia="Figtree" w:hAnsi="Figtree"/>
+          <w:b w:val="1"/>
+          <w:sz w:val="28"/>
+          <w:szCs w:val="28"/>
+          <w:rtl w:val="0"/>
+        </w:rPr>
         <w:t xml:space="preserve">Education</w:t>
       </w:r>
       <w:r>
@@ -774,7 +1042,25 @@
           <w:szCs w:val="20"/>
           <w:rtl w:val="0"/>
         </w:rPr>
-        <w:t xml:space="preserve">Cornell University, Master of Professional Studies Information Science, 2012; B.A. Psychology, 2011</w:t>
+        <w:t xml:space="preserve">Cornell University, Masters of Professional Studies in Human and Information Sciences</w:t>
+      </w:r>
+    </w:p>
+    <w:p>
+      <w:pPr>
+        <w:rPr>
+          <w:rFonts w:ascii="Figtree" w:cs="Figtree" w:eastAsia="Figtree" w:hAnsi="Figtree"/>
+          <w:sz w:val="20"/>
+          <w:szCs w:val="20"/>
+        </w:rPr>
+      </w:pPr>
+      <w:r>
+        <w:rPr>
+          <w:rFonts w:ascii="Figtree" w:cs="Figtree" w:eastAsia="Figtree" w:hAnsi="Figtree"/>
+          <w:sz w:val="20"/>
+          <w:szCs w:val="20"/>
+          <w:rtl w:val="0"/>
+        </w:rPr>
+        <w:t xml:space="preserve">Cornell University, B.A. in Psychology</w:t>
       </w:r>
       <w:r>
         <w:rPr>

--- a/files/MLepage_CV2025.docx
+++ b/files/MLepage_CV2025.docx
@@ -234,7 +234,7 @@
           <w:szCs w:val="20"/>
           <w:rtl w:val="0"/>
         </w:rPr>
-        <w:t xml:space="preserve">Facilitated platform-wide VPAT of our education platform, acting as liaison with external auditing firms and translating feedback into actionable tickets for our design and development teams. Paired with developers to provide on the fly accessibility implementation guidance.</w:t>
+        <w:t xml:space="preserve">Facilitated VPAT of our education platform, acting as liaison with external auditing firms and translating feedback into actionable tickets for our design and development teams. Paired with developers to provide accessibility implementation guidance.</w:t>
       </w:r>
     </w:p>
     <w:p>
@@ -257,7 +257,7 @@
           <w:szCs w:val="20"/>
           <w:rtl w:val="0"/>
         </w:rPr>
-        <w:t xml:space="preserve">Led design system component definition and development for dozens of partner interfaces, focusing on design system process and best practices that factored in accessibility.</w:t>
+        <w:t xml:space="preserve">Led design system component development for dozens of partner interfaces, focusing on design system process and accessibility best practices.</w:t>
       </w:r>
     </w:p>
     <w:p>
@@ -280,7 +280,7 @@
           <w:szCs w:val="20"/>
           <w:rtl w:val="0"/>
         </w:rPr>
-        <w:t xml:space="preserve">Facilitated exploration sessions with product teams to build end-to-end user journey maps, building a shared understanding of our user’s lifecycle.</w:t>
+        <w:t xml:space="preserve">Built end-to-end user journey maps with product leadership to establish a shared understanding of our user lifecycle.</w:t>
       </w:r>
     </w:p>
     <w:p>
@@ -303,7 +303,7 @@
           <w:szCs w:val="20"/>
           <w:rtl w:val="0"/>
         </w:rPr>
-        <w:t xml:space="preserve">Ran accessibility workshops for design, engineering, and product teams to build cross functional expertise in accessibility, and build understanding of WCAG compliance needs. </w:t>
+        <w:t xml:space="preserve">Ran accessibility workshops for design, engineering, and product teams to build expertise in accessibility and WCAG compliance needs. </w:t>
       </w:r>
     </w:p>
     <w:p>
@@ -371,7 +371,7 @@
           <w:szCs w:val="20"/>
           <w:rtl w:val="0"/>
         </w:rPr>
-        <w:t xml:space="preserve">Lead designer of full redesign of our online university application ecosystem, from requirements gathering and initial research through final development and agile iteration.</w:t>
+        <w:t xml:space="preserve">Lead designer of full redesign of our online university application ecosystem, from requirements gathering and initial research through development and agile iteration.</w:t>
       </w:r>
     </w:p>
     <w:p>
@@ -394,7 +394,7 @@
           <w:szCs w:val="20"/>
           <w:rtl w:val="0"/>
         </w:rPr>
-        <w:t xml:space="preserve">Ran UX research with students and university partners to identify user needs on both sides of the applications and admissions process. Built prototypes, and paired with developers to see final designs through completion.</w:t>
+        <w:t xml:space="preserve">Ran UX research with students and university partners on both sides of the applications and admissions process.</w:t>
       </w:r>
     </w:p>
     <w:p>
@@ -408,6 +408,29 @@
           <w:rFonts w:ascii="Figtree" w:cs="Figtree" w:eastAsia="Figtree" w:hAnsi="Figtree"/>
           <w:sz w:val="20"/>
           <w:szCs w:val="20"/>
+        </w:rPr>
+      </w:pPr>
+      <w:r>
+        <w:rPr>
+          <w:rFonts w:ascii="Figtree" w:cs="Figtree" w:eastAsia="Figtree" w:hAnsi="Figtree"/>
+          <w:sz w:val="20"/>
+          <w:szCs w:val="20"/>
+          <w:rtl w:val="0"/>
+        </w:rPr>
+        <w:t xml:space="preserve">Built prototypes, and paired with developers to see final designs through completion.</w:t>
+      </w:r>
+    </w:p>
+    <w:p>
+      <w:pPr>
+        <w:numPr>
+          <w:ilvl w:val="0"/>
+          <w:numId w:val="3"/>
+        </w:numPr>
+        <w:ind w:left="720" w:hanging="360"/>
+        <w:rPr>
+          <w:rFonts w:ascii="Figtree" w:cs="Figtree" w:eastAsia="Figtree" w:hAnsi="Figtree"/>
+          <w:sz w:val="20"/>
+          <w:szCs w:val="20"/>
           <w:u w:val="none"/>
         </w:rPr>
       </w:pPr>
@@ -441,7 +464,7 @@
           <w:szCs w:val="20"/>
           <w:rtl w:val="0"/>
         </w:rPr>
-        <w:t xml:space="preserve"> Redesigned our customer facing forms for applying to online universities, including design of company wide forms components for our design system.</w:t>
+        <w:t xml:space="preserve">Redesigned online university application system, used by over 70,000 prospective students annually.</w:t>
       </w:r>
     </w:p>
     <w:p>
@@ -465,7 +488,7 @@
           <w:szCs w:val="20"/>
           <w:rtl w:val="0"/>
         </w:rPr>
-        <w:t xml:space="preserve">Ran internal user research on marketing content teams to design, and led design for internal content management system and site builder currently used to build and maintain branded marketing sites for over 200 university partners.</w:t>
+        <w:t xml:space="preserve">Ran internal user research on marketing content teams and led design for internal site builder currently used to build and maintain branded marketing sites for over 200 university partners.</w:t>
       </w:r>
     </w:p>
     <w:p>
@@ -488,7 +511,7 @@
           <w:szCs w:val="20"/>
           <w:rtl w:val="0"/>
         </w:rPr>
-        <w:t xml:space="preserve">Worked with a small UX team as it rapidly grew and our processes scaled, specializing in the overlap between inclusive thinking and product design.</w:t>
+        <w:t xml:space="preserve">Scaled up UX team processes around inclusive thinking and product design.</w:t>
       </w:r>
     </w:p>
     <w:p>
@@ -697,7 +720,7 @@
           <w:szCs w:val="20"/>
           <w:rtl w:val="0"/>
         </w:rPr>
-        <w:t xml:space="preserve">Collaborated with customer success teams to identify consistent sources of user pain in our platform and bring suggested fixes to broader development teams.</w:t>
+        <w:t xml:space="preserve">Collaborated with customer success teams to identify consistent sources of user pain and bring suggested fixes to broader development teams.</w:t>
       </w:r>
     </w:p>
     <w:p>
@@ -777,7 +800,7 @@
           <w:szCs w:val="20"/>
           <w:rtl w:val="0"/>
         </w:rPr>
-        <w:t xml:space="preserve">Led curation for the indie DIY space of an annual non-profit gaming festival with 25,000 attendees. Responsible for artist outreach, showfloor selection, coordination with contributors, and festival PR.</w:t>
+        <w:t xml:space="preserve">Led curation for the indie DIY space of an annual non-profit gaming festival with 25,000 attendees. Managed artist outreach, showfloor selection, coordination with contributors, and festival PR.</w:t>
       </w:r>
     </w:p>
     <w:p>
@@ -801,7 +824,7 @@
           <w:szCs w:val="20"/>
           <w:rtl w:val="0"/>
         </w:rPr>
-        <w:t xml:space="preserve">Ran live panels at events on hardware-based game design and game accessibility.</w:t>
+        <w:t xml:space="preserve">Ran live panels on hardware-based game design and game accessibility.</w:t>
       </w:r>
     </w:p>
     <w:p>
@@ -826,7 +849,7 @@
           <w:szCs w:val="20"/>
           <w:rtl w:val="0"/>
         </w:rPr>
-        <w:t xml:space="preserve">Designed web and livestream assets for online events, interviewing dozens of artists for charity livestreams.</w:t>
+        <w:t xml:space="preserve">Designed web and livestream assets, interviewing dozens of artists for charity livestreams.</w:t>
       </w:r>
     </w:p>
     <w:p>
